--- a/Desenvolvimento/1.Requisitos/HD - Visão.docx
+++ b/Desenvolvimento/1.Requisitos/HD - Visão.docx
@@ -2580,6 +2580,7 @@
     <w:tbl>
       <w:tblPr>
         <w:tblW w:w="0" w:type="auto"/>
+        <w:tblInd w:w="-572" w:type="dxa"/>
         <w:tblBorders>
           <w:top w:val="single" w:sz="4" w:space="0" w:color="auto"/>
           <w:left w:val="single" w:sz="4" w:space="0" w:color="auto"/>
@@ -2595,14 +2596,14 @@
         <w:tblLook w:val="0000" w:firstRow="0" w:lastRow="0" w:firstColumn="0" w:lastColumn="0" w:noHBand="0" w:noVBand="0"/>
       </w:tblPr>
       <w:tblGrid>
-        <w:gridCol w:w="1217"/>
+        <w:gridCol w:w="1722"/>
         <w:gridCol w:w="2381"/>
-        <w:gridCol w:w="6030"/>
+        <w:gridCol w:w="6097"/>
       </w:tblGrid>
       <w:tr>
         <w:tc>
           <w:tcPr>
-            <w:tcW w:w="0" w:type="auto"/>
+            <w:tcW w:w="1722" w:type="dxa"/>
             <w:shd w:val="pct5" w:color="auto" w:fill="auto"/>
           </w:tcPr>
           <w:p>
@@ -2685,8 +2686,21 @@
       <w:tr>
         <w:tc>
           <w:tcPr>
-            <w:tcW w:w="0" w:type="auto"/>
+            <w:tcW w:w="1722" w:type="dxa"/>
           </w:tcPr>
+          <w:p>
+            <w:pPr>
+              <w:pStyle w:val="Instruo"/>
+              <w:rPr>
+                <w:i w:val="0"/>
+                <w:iCs/>
+                <w:color w:val="auto"/>
+                <w:sz w:val="24"/>
+                <w:szCs w:val="24"/>
+                <w:lang w:val="pt-PT"/>
+              </w:rPr>
+            </w:pPr>
+          </w:p>
           <w:p>
             <w:pPr>
               <w:pStyle w:val="Instruo"/>
@@ -2741,6 +2755,20 @@
                 <w:lang w:val="pt-PT"/>
               </w:rPr>
             </w:pPr>
+          </w:p>
+          <w:p>
+            <w:pPr>
+              <w:pStyle w:val="Instruo"/>
+              <w:jc w:val="center"/>
+              <w:rPr>
+                <w:i w:val="0"/>
+                <w:iCs/>
+                <w:color w:val="auto"/>
+                <w:sz w:val="24"/>
+                <w:szCs w:val="24"/>
+                <w:lang w:val="pt-PT"/>
+              </w:rPr>
+            </w:pPr>
             <w:r>
               <w:rPr>
                 <w:i w:val="0"/>
@@ -2768,106 +2796,6 @@
               </w:rPr>
             </w:pPr>
           </w:p>
-          <w:p>
-            <w:pPr>
-              <w:rPr>
-                <w:sz w:val="24"/>
-                <w:szCs w:val="24"/>
-                <w:lang w:val="pt-PT" w:eastAsia="en-US"/>
-              </w:rPr>
-            </w:pPr>
-            <w:r>
-              <w:rPr>
-                <w:sz w:val="24"/>
-                <w:szCs w:val="24"/>
-              </w:rPr>
-              <w:t>Gerenciar os clientes, os funcionários, os pedidos e os produtos.</w:t>
-            </w:r>
-          </w:p>
-          <w:p>
-            <w:pPr>
-              <w:pStyle w:val="Instruo"/>
-              <w:rPr>
-                <w:sz w:val="24"/>
-                <w:szCs w:val="24"/>
-                <w:lang w:val="pt-PT"/>
-              </w:rPr>
-            </w:pPr>
-          </w:p>
-        </w:tc>
-      </w:tr>
-      <w:tr>
-        <w:tc>
-          <w:tcPr>
-            <w:tcW w:w="0" w:type="auto"/>
-            <w:tcBorders>
-              <w:bottom w:val="single" w:sz="4" w:space="0" w:color="auto"/>
-            </w:tcBorders>
-          </w:tcPr>
-          <w:p>
-            <w:pPr>
-              <w:pStyle w:val="Instruo"/>
-              <w:rPr>
-                <w:i w:val="0"/>
-                <w:iCs/>
-                <w:color w:val="auto"/>
-                <w:sz w:val="24"/>
-                <w:szCs w:val="24"/>
-                <w:lang w:val="pt-PT"/>
-              </w:rPr>
-            </w:pPr>
-            <w:r>
-              <w:rPr>
-                <w:i w:val="0"/>
-                <w:iCs/>
-                <w:color w:val="auto"/>
-                <w:sz w:val="24"/>
-                <w:szCs w:val="24"/>
-                <w:lang w:val="pt-PT"/>
-              </w:rPr>
-              <w:t>Maria Silva</w:t>
-            </w:r>
-          </w:p>
-        </w:tc>
-        <w:tc>
-          <w:tcPr>
-            <w:tcW w:w="0" w:type="auto"/>
-            <w:tcBorders>
-              <w:bottom w:val="single" w:sz="4" w:space="0" w:color="auto"/>
-            </w:tcBorders>
-          </w:tcPr>
-          <w:p>
-            <w:pPr>
-              <w:pStyle w:val="Instruo"/>
-              <w:rPr>
-                <w:i w:val="0"/>
-                <w:iCs/>
-                <w:color w:val="auto"/>
-                <w:sz w:val="24"/>
-                <w:szCs w:val="24"/>
-                <w:lang w:val="pt-PT"/>
-              </w:rPr>
-            </w:pPr>
-            <w:r>
-              <w:rPr>
-                <w:i w:val="0"/>
-                <w:iCs/>
-                <w:color w:val="auto"/>
-                <w:sz w:val="24"/>
-                <w:szCs w:val="24"/>
-                <w:lang w:val="pt-PT"/>
-              </w:rPr>
-              <w:t>ADM</w:t>
-            </w:r>
-          </w:p>
-        </w:tc>
-        <w:tc>
-          <w:tcPr>
-            <w:tcW w:w="0" w:type="auto"/>
-            <w:tcBorders>
-              <w:bottom w:val="single" w:sz="4" w:space="0" w:color="auto"/>
-            </w:tcBorders>
-          </w:tcPr>
           <w:p>
             <w:pPr>
               <w:rPr>
@@ -3292,27 +3220,14 @@
           <w:r>
             <w:t xml:space="preserve"> de </w:t>
           </w:r>
-          <w:r>
-            <w:fldChar w:fldCharType="begin"/>
-          </w:r>
-          <w:r>
-            <w:instrText xml:space="preserve"> NUMPAGES </w:instrText>
-          </w:r>
-          <w:r>
-            <w:fldChar w:fldCharType="separate"/>
-          </w:r>
-          <w:r>
-            <w:rPr>
-              <w:noProof/>
-            </w:rPr>
-            <w:t>3</w:t>
-          </w:r>
-          <w:r>
-            <w:rPr>
-              <w:noProof/>
-            </w:rPr>
-            <w:fldChar w:fldCharType="end"/>
-          </w:r>
+          <w:fldSimple w:instr=" NUMPAGES ">
+            <w:r>
+              <w:rPr>
+                <w:noProof/>
+              </w:rPr>
+              <w:t>3</w:t>
+            </w:r>
+          </w:fldSimple>
         </w:p>
       </w:tc>
     </w:tr>
@@ -3459,14 +3374,27 @@
           <w:r>
             <w:t xml:space="preserve"> de </w:t>
           </w:r>
-          <w:fldSimple w:instr=" NUMPAGES ">
-            <w:r>
-              <w:rPr>
-                <w:noProof/>
-              </w:rPr>
-              <w:t>3</w:t>
-            </w:r>
-          </w:fldSimple>
+          <w:r>
+            <w:fldChar w:fldCharType="begin"/>
+          </w:r>
+          <w:r>
+            <w:instrText xml:space="preserve"> NUMPAGES </w:instrText>
+          </w:r>
+          <w:r>
+            <w:fldChar w:fldCharType="separate"/>
+          </w:r>
+          <w:r>
+            <w:rPr>
+              <w:noProof/>
+            </w:rPr>
+            <w:t>3</w:t>
+          </w:r>
+          <w:r>
+            <w:rPr>
+              <w:noProof/>
+            </w:rPr>
+            <w:fldChar w:fldCharType="end"/>
+          </w:r>
         </w:p>
       </w:tc>
     </w:tr>
@@ -3613,14 +3541,27 @@
           <w:r>
             <w:t xml:space="preserve"> de </w:t>
           </w:r>
-          <w:fldSimple w:instr=" NUMPAGES ">
-            <w:r>
-              <w:rPr>
-                <w:noProof/>
-              </w:rPr>
-              <w:t>3</w:t>
-            </w:r>
-          </w:fldSimple>
+          <w:r>
+            <w:fldChar w:fldCharType="begin"/>
+          </w:r>
+          <w:r>
+            <w:instrText xml:space="preserve"> NUMPAGES </w:instrText>
+          </w:r>
+          <w:r>
+            <w:fldChar w:fldCharType="separate"/>
+          </w:r>
+          <w:r>
+            <w:rPr>
+              <w:noProof/>
+            </w:rPr>
+            <w:t>3</w:t>
+          </w:r>
+          <w:r>
+            <w:rPr>
+              <w:noProof/>
+            </w:rPr>
+            <w:fldChar w:fldCharType="end"/>
+          </w:r>
         </w:p>
       </w:tc>
     </w:tr>
@@ -3781,27 +3722,14 @@
           <w:r>
             <w:t xml:space="preserve"> de </w:t>
           </w:r>
-          <w:r>
-            <w:fldChar w:fldCharType="begin"/>
-          </w:r>
-          <w:r>
-            <w:instrText xml:space="preserve"> NUMPAGES </w:instrText>
-          </w:r>
-          <w:r>
-            <w:fldChar w:fldCharType="separate"/>
-          </w:r>
-          <w:r>
-            <w:rPr>
-              <w:noProof/>
-            </w:rPr>
-            <w:t>6</w:t>
-          </w:r>
-          <w:r>
-            <w:rPr>
-              <w:noProof/>
-            </w:rPr>
-            <w:fldChar w:fldCharType="end"/>
-          </w:r>
+          <w:fldSimple w:instr=" NUMPAGES ">
+            <w:r>
+              <w:rPr>
+                <w:noProof/>
+              </w:rPr>
+              <w:t>6</w:t>
+            </w:r>
+          </w:fldSimple>
         </w:p>
       </w:tc>
     </w:tr>
@@ -3818,11 +3746,21 @@
     <w:r>
       <w:t xml:space="preserve">: </w:t>
     </w:r>
-    <w:fldSimple w:instr=" DOCPROPERTY  &quot;Versão Modelo&quot;  \* MERGEFORMAT ">
-      <w:r>
-        <w:t>1</w:t>
-      </w:r>
-    </w:fldSimple>
+    <w:r>
+      <w:fldChar w:fldCharType="begin"/>
+    </w:r>
+    <w:r>
+      <w:instrText xml:space="preserve"> DOCPROPERTY  "Versão Modelo"  \* MERGEFORMAT </w:instrText>
+    </w:r>
+    <w:r>
+      <w:fldChar w:fldCharType="separate"/>
+    </w:r>
+    <w:r>
+      <w:t>1</w:t>
+    </w:r>
+    <w:r>
+      <w:fldChar w:fldCharType="end"/>
+    </w:r>
   </w:p>
 </w:ftr>
 </file>
@@ -3968,7 +3906,7 @@
               <v:shape id="_x0000_i1025" type="#_x0000_t75" style="width:61.5pt;height:34.5pt">
                 <v:imagedata r:id="rId1" o:title=""/>
               </v:shape>
-              <o:OLEObject Type="Embed" ProgID="Word.Picture.8" ShapeID="_x0000_i1025" DrawAspect="Content" ObjectID="_1667822780" r:id="rId2"/>
+              <o:OLEObject Type="Embed" ProgID="Word.Picture.8" ShapeID="_x0000_i1025" DrawAspect="Content" ObjectID="_1667922171" r:id="rId2"/>
             </w:object>
           </w:r>
         </w:p>
@@ -4105,7 +4043,7 @@
               <v:shape id="_x0000_i1026" type="#_x0000_t75" style="width:61.5pt;height:34.5pt">
                 <v:imagedata r:id="rId1" o:title=""/>
               </v:shape>
-              <o:OLEObject Type="Embed" ProgID="Word.Picture.8" ShapeID="_x0000_i1026" DrawAspect="Content" ObjectID="_1667822781" r:id="rId2"/>
+              <o:OLEObject Type="Embed" ProgID="Word.Picture.8" ShapeID="_x0000_i1026" DrawAspect="Content" ObjectID="_1667922172" r:id="rId2"/>
             </w:object>
           </w:r>
         </w:p>
@@ -4242,7 +4180,7 @@
               <v:shape id="_x0000_i1027" type="#_x0000_t75" style="width:61.5pt;height:34.5pt">
                 <v:imagedata r:id="rId1" o:title=""/>
               </v:shape>
-              <o:OLEObject Type="Embed" ProgID="Word.Picture.8" ShapeID="_x0000_i1027" DrawAspect="Content" ObjectID="_1667822782" r:id="rId2"/>
+              <o:OLEObject Type="Embed" ProgID="Word.Picture.8" ShapeID="_x0000_i1027" DrawAspect="Content" ObjectID="_1667922173" r:id="rId2"/>
             </w:object>
           </w:r>
         </w:p>
@@ -7284,6 +7222,7 @@
     <w:rsid w:val="00543B21"/>
     <w:rsid w:val="00787B75"/>
     <w:rsid w:val="00806712"/>
+    <w:rsid w:val="00911619"/>
   </w:rsids>
   <m:mathPr>
     <m:mathFont m:val="Cambria Math"/>

--- a/Desenvolvimento/1.Requisitos/HD - Visão.docx
+++ b/Desenvolvimento/1.Requisitos/HD - Visão.docx
@@ -353,7 +353,18 @@
                                     <w:szCs w:val="32"/>
                                     <w:lang w:val="pt-PT"/>
                                   </w:rPr>
-                                  <w:t>1.0</w:t>
+                                  <w:t>1.</w:t>
+                                </w:r>
+                                <w:r>
+                                  <w:rPr>
+                                    <w:rFonts w:ascii="Segoe UI" w:hAnsi="Segoe UI" w:cs="Segoe UI"/>
+                                    <w:b w:val="0"/>
+                                    <w:color w:val="171717" w:themeColor="background2" w:themeShade="1A"/>
+                                    <w:sz w:val="32"/>
+                                    <w:szCs w:val="32"/>
+                                    <w:lang w:val="pt-PT"/>
+                                  </w:rPr>
+                                  <w:t>1</w:t>
                                 </w:r>
                               </w:p>
                             </w:sdtContent>
@@ -454,7 +465,18 @@
                               <w:szCs w:val="32"/>
                               <w:lang w:val="pt-PT"/>
                             </w:rPr>
-                            <w:t>1.0</w:t>
+                            <w:t>1.</w:t>
+                          </w:r>
+                          <w:r>
+                            <w:rPr>
+                              <w:rFonts w:ascii="Segoe UI" w:hAnsi="Segoe UI" w:cs="Segoe UI"/>
+                              <w:b w:val="0"/>
+                              <w:color w:val="171717" w:themeColor="background2" w:themeShade="1A"/>
+                              <w:sz w:val="32"/>
+                              <w:szCs w:val="32"/>
+                              <w:lang w:val="pt-PT"/>
+                            </w:rPr>
+                            <w:t>1</w:t>
                           </w:r>
                         </w:p>
                       </w:sdtContent>
@@ -966,13 +988,13 @@
               <w:rPr>
                 <w:color w:val="auto"/>
               </w:rPr>
-              <w:t>Iniciação das alterações</w:t>
+              <w:t xml:space="preserve">Iniciação </w:t>
             </w:r>
             <w:r>
               <w:rPr>
                 <w:color w:val="auto"/>
               </w:rPr>
-              <w:t xml:space="preserve"> das seções</w:t>
+              <w:t>do documento</w:t>
             </w:r>
           </w:p>
         </w:tc>
@@ -1006,8 +1028,18 @@
           </w:tcPr>
           <w:p>
             <w:pPr>
-              <w:jc w:val="left"/>
+              <w:rPr>
+                <w:i/>
+                <w:iCs/>
+              </w:rPr>
             </w:pPr>
+            <w:r>
+              <w:rPr>
+                <w:i/>
+                <w:iCs/>
+              </w:rPr>
+              <w:t xml:space="preserve">     13/12/20</w:t>
+            </w:r>
           </w:p>
         </w:tc>
         <w:tc>
@@ -1016,8 +1048,19 @@
           </w:tcPr>
           <w:p>
             <w:pPr>
-              <w:jc w:val="left"/>
+              <w:jc w:val="center"/>
+              <w:rPr>
+                <w:i/>
+                <w:iCs/>
+              </w:rPr>
             </w:pPr>
+            <w:r>
+              <w:rPr>
+                <w:i/>
+                <w:iCs/>
+              </w:rPr>
+              <w:t>1.1</w:t>
+            </w:r>
           </w:p>
         </w:tc>
         <w:tc>
@@ -1027,7 +1070,46 @@
           <w:p>
             <w:pPr>
               <w:jc w:val="left"/>
+              <w:rPr>
+                <w:i/>
+                <w:iCs/>
+              </w:rPr>
             </w:pPr>
+            <w:r>
+              <w:rPr>
+                <w:i/>
+                <w:iCs/>
+              </w:rPr>
+              <w:t>exclusão</w:t>
+            </w:r>
+            <w:r>
+              <w:rPr>
+                <w:i/>
+                <w:iCs/>
+              </w:rPr>
+              <w:t xml:space="preserve"> </w:t>
+            </w:r>
+            <w:r>
+              <w:rPr>
+                <w:i/>
+                <w:iCs/>
+              </w:rPr>
+              <w:t>do</w:t>
+            </w:r>
+            <w:r>
+              <w:rPr>
+                <w:i/>
+                <w:iCs/>
+              </w:rPr>
+              <w:t xml:space="preserve"> gerenciamento de funcionários e de clientes</w:t>
+            </w:r>
+            <w:r>
+              <w:rPr>
+                <w:i/>
+                <w:iCs/>
+              </w:rPr>
+              <w:t xml:space="preserve"> na seção 3.</w:t>
+            </w:r>
           </w:p>
         </w:tc>
         <w:tc>
@@ -1037,7 +1119,18 @@
           <w:p>
             <w:pPr>
               <w:jc w:val="left"/>
+              <w:rPr>
+                <w:i/>
+                <w:iCs/>
+              </w:rPr>
             </w:pPr>
+            <w:r>
+              <w:rPr>
+                <w:i/>
+                <w:iCs/>
+              </w:rPr>
+              <w:t>Felipe Rodrigues</w:t>
+            </w:r>
           </w:p>
         </w:tc>
       </w:tr>
@@ -2386,9 +2479,8 @@
                 <w:sz w:val="24"/>
                 <w:szCs w:val="24"/>
               </w:rPr>
-              <w:t xml:space="preserve">mpresário eu quero fornecer para meus clientes uma opção para que os mesmos recebam seus produtos em </w:t>
+              <w:t>mpresário eu quero fornecer para meus clientes uma opção para que os mesmos recebam seus produtos em sua residências sem a necessidade de se locomoverem</w:t>
             </w:r>
-            <w:proofErr w:type="gramStart"/>
             <w:r>
               <w:rPr>
                 <w:i w:val="0"/>
@@ -2397,63 +2489,11 @@
                 <w:sz w:val="24"/>
                 <w:szCs w:val="24"/>
               </w:rPr>
-              <w:t>sua residências</w:t>
-            </w:r>
-            <w:proofErr w:type="gramEnd"/>
-            <w:r>
-              <w:rPr>
-                <w:i w:val="0"/>
-                <w:iCs/>
-                <w:color w:val="auto"/>
-                <w:sz w:val="24"/>
-                <w:szCs w:val="24"/>
-              </w:rPr>
-              <w:t xml:space="preserve"> sem a necessidade de se locomoverem</w:t>
-            </w:r>
-            <w:r>
-              <w:rPr>
-                <w:i w:val="0"/>
-                <w:iCs/>
-                <w:color w:val="auto"/>
-                <w:sz w:val="24"/>
-                <w:szCs w:val="24"/>
-              </w:rPr>
               <w:t>.</w:t>
             </w:r>
           </w:p>
           <w:p/>
-          <w:p>
-            <w:r>
-              <w:rPr>
-                <w:sz w:val="24"/>
-                <w:szCs w:val="24"/>
-              </w:rPr>
-              <w:t>Como</w:t>
-            </w:r>
-            <w:r>
-              <w:rPr>
-                <w:sz w:val="24"/>
-                <w:szCs w:val="24"/>
-              </w:rPr>
-              <w:t xml:space="preserve"> empresário eu quero oferecer aos </w:t>
-            </w:r>
-            <w:proofErr w:type="gramStart"/>
-            <w:r>
-              <w:rPr>
-                <w:sz w:val="24"/>
-                <w:szCs w:val="24"/>
-              </w:rPr>
-              <w:t>meus clientes alternativas</w:t>
-            </w:r>
-            <w:proofErr w:type="gramEnd"/>
-            <w:r>
-              <w:rPr>
-                <w:sz w:val="24"/>
-                <w:szCs w:val="24"/>
-              </w:rPr>
-              <w:t xml:space="preserve"> de alimentos mais saudáveis, sem glúten, lactose, dentro outros.</w:t>
-            </w:r>
-          </w:p>
+          <w:p/>
         </w:tc>
       </w:tr>
       <w:tr>
@@ -2462,12 +2502,14 @@
             <w:tcW w:w="3652" w:type="dxa"/>
           </w:tcPr>
           <w:p>
-            <w:pPr>
-              <w:pStyle w:val="Instruo"/>
-            </w:pPr>
+            <w:r>
+              <w:rPr>
+                <w:sz w:val="24"/>
+                <w:szCs w:val="24"/>
+              </w:rPr>
+              <w:t>Alimentação</w:t>
+            </w:r>
           </w:p>
-          <w:p/>
-          <w:p/>
         </w:tc>
         <w:tc>
           <w:tcPr>
@@ -2476,7 +2518,21 @@
           <w:p>
             <w:pPr>
               <w:pStyle w:val="Instruo"/>
+              <w:rPr>
+                <w:i w:val="0"/>
+                <w:iCs/>
+              </w:rPr>
             </w:pPr>
+            <w:r>
+              <w:rPr>
+                <w:i w:val="0"/>
+                <w:iCs/>
+                <w:color w:val="000000" w:themeColor="text1"/>
+                <w:sz w:val="24"/>
+                <w:szCs w:val="24"/>
+              </w:rPr>
+              <w:t>Clientes</w:t>
+            </w:r>
           </w:p>
         </w:tc>
         <w:tc>
@@ -2486,7 +2542,68 @@
           <w:p>
             <w:pPr>
               <w:pStyle w:val="Instruo"/>
+              <w:rPr>
+                <w:i w:val="0"/>
+                <w:iCs/>
+                <w:color w:val="000000" w:themeColor="text1"/>
+                <w:sz w:val="24"/>
+                <w:szCs w:val="24"/>
+              </w:rPr>
             </w:pPr>
+            <w:r>
+              <w:rPr>
+                <w:i w:val="0"/>
+                <w:iCs/>
+                <w:color w:val="000000" w:themeColor="text1"/>
+                <w:sz w:val="24"/>
+                <w:szCs w:val="24"/>
+              </w:rPr>
+              <w:t>1 - Saúde</w:t>
+            </w:r>
+          </w:p>
+          <w:p>
+            <w:pPr>
+              <w:rPr>
+                <w:sz w:val="24"/>
+                <w:szCs w:val="24"/>
+              </w:rPr>
+            </w:pPr>
+            <w:r>
+              <w:rPr>
+                <w:sz w:val="24"/>
+                <w:szCs w:val="24"/>
+              </w:rPr>
+              <w:t xml:space="preserve">2 </w:t>
+            </w:r>
+            <w:r>
+              <w:rPr>
+                <w:sz w:val="24"/>
+                <w:szCs w:val="24"/>
+              </w:rPr>
+              <w:t xml:space="preserve">- </w:t>
+            </w:r>
+            <w:r>
+              <w:rPr>
+                <w:sz w:val="24"/>
+                <w:szCs w:val="24"/>
+              </w:rPr>
+              <w:t>Autoestima</w:t>
+            </w:r>
+          </w:p>
+          <w:p>
+            <w:pPr>
+              <w:rPr>
+                <w:sz w:val="24"/>
+                <w:szCs w:val="24"/>
+              </w:rPr>
+            </w:pPr>
+            <w:r>
+              <w:rPr>
+                <w:sz w:val="24"/>
+                <w:szCs w:val="24"/>
+              </w:rPr>
+              <w:t>3 - Peso</w:t>
+            </w:r>
           </w:p>
         </w:tc>
         <w:tc>
@@ -2507,6 +2624,20 @@
                 <w:lang w:val="pt-PT"/>
               </w:rPr>
             </w:pPr>
+            <w:r>
+              <w:rPr>
+                <w:sz w:val="24"/>
+                <w:szCs w:val="24"/>
+              </w:rPr>
+              <w:t>Como</w:t>
+            </w:r>
+            <w:r>
+              <w:rPr>
+                <w:sz w:val="24"/>
+                <w:szCs w:val="24"/>
+              </w:rPr>
+              <w:t xml:space="preserve"> empresário eu quero oferecer aos meus clientes alternativas de alimentos mais saudáveis, sem glúten, lactose, dentro outros.</w:t>
+            </w:r>
           </w:p>
           <w:p>
             <w:pPr>
@@ -2598,7 +2729,7 @@
       <w:tblGrid>
         <w:gridCol w:w="1722"/>
         <w:gridCol w:w="2381"/>
-        <w:gridCol w:w="6097"/>
+        <w:gridCol w:w="5570"/>
       </w:tblGrid>
       <w:tr>
         <w:tc>
@@ -2809,7 +2940,35 @@
                 <w:sz w:val="24"/>
                 <w:szCs w:val="24"/>
               </w:rPr>
-              <w:t>Gerenciar os clientes, os funcionários, os pedidos e os produtos.</w:t>
+              <w:t xml:space="preserve">Gerenciar </w:t>
+            </w:r>
+            <w:r>
+              <w:rPr>
+                <w:sz w:val="24"/>
+                <w:szCs w:val="24"/>
+              </w:rPr>
+              <w:t>a</w:t>
+            </w:r>
+            <w:r>
+              <w:rPr>
+                <w:sz w:val="24"/>
+                <w:szCs w:val="24"/>
+              </w:rPr>
+              <w:t>s c</w:t>
+            </w:r>
+            <w:r>
+              <w:rPr>
+                <w:sz w:val="24"/>
+                <w:szCs w:val="24"/>
+              </w:rPr>
+              <w:t>ategorias</w:t>
+            </w:r>
+            <w:r>
+              <w:rPr>
+                <w:sz w:val="24"/>
+                <w:szCs w:val="24"/>
+              </w:rPr>
+              <w:t>, os pedidos e os produtos.</w:t>
             </w:r>
           </w:p>
           <w:p>
@@ -3137,13 +3296,8 @@
           <w:pPr>
             <w:pStyle w:val="Rodap"/>
           </w:pPr>
-          <w:proofErr w:type="spellStart"/>
           <w:r>
-            <w:t>Politec</w:t>
-          </w:r>
-          <w:proofErr w:type="spellEnd"/>
-          <w:r>
-            <w:t xml:space="preserve"> Ltda.</w:t>
+            <w:t>Politec Ltda.</w:t>
           </w:r>
         </w:p>
         <w:p>
@@ -3151,15 +3305,7 @@
             <w:pStyle w:val="Rodap"/>
           </w:pPr>
           <w:r>
-            <w:t>ITQ- X.X-</w:t>
-          </w:r>
-          <w:proofErr w:type="gramStart"/>
-          <w:r>
-            <w:t>XX.XX</w:t>
-          </w:r>
-          <w:proofErr w:type="gramEnd"/>
-          <w:r>
-            <w:t xml:space="preserve"> – Nome da ITQ</w:t>
+            <w:t>ITQ- X.X-XX.XX – Nome da ITQ</w:t>
           </w:r>
         </w:p>
       </w:tc>
@@ -3291,13 +3437,8 @@
           <w:pPr>
             <w:pStyle w:val="Rodap"/>
           </w:pPr>
-          <w:proofErr w:type="spellStart"/>
           <w:r>
-            <w:t>Politec</w:t>
-          </w:r>
-          <w:proofErr w:type="spellEnd"/>
-          <w:r>
-            <w:t xml:space="preserve"> Ltda.</w:t>
+            <w:t>Politec Ltda.</w:t>
           </w:r>
         </w:p>
         <w:p>
@@ -3305,15 +3446,7 @@
             <w:pStyle w:val="Rodap"/>
           </w:pPr>
           <w:r>
-            <w:t>ITQ- X.X-</w:t>
-          </w:r>
-          <w:proofErr w:type="gramStart"/>
-          <w:r>
-            <w:t>XX.XX</w:t>
-          </w:r>
-          <w:proofErr w:type="gramEnd"/>
-          <w:r>
-            <w:t xml:space="preserve"> – Nome da ITQ</w:t>
+            <w:t>ITQ- X.X-XX.XX – Nome da ITQ</w:t>
           </w:r>
         </w:p>
       </w:tc>
@@ -3458,13 +3591,8 @@
           <w:pPr>
             <w:pStyle w:val="Rodap"/>
           </w:pPr>
-          <w:proofErr w:type="spellStart"/>
           <w:r>
-            <w:t>Politec</w:t>
-          </w:r>
-          <w:proofErr w:type="spellEnd"/>
-          <w:r>
-            <w:t xml:space="preserve"> Ltda.</w:t>
+            <w:t>Politec Ltda.</w:t>
           </w:r>
         </w:p>
         <w:p>
@@ -3472,15 +3600,7 @@
             <w:pStyle w:val="Rodap"/>
           </w:pPr>
           <w:r>
-            <w:t>ITQ- X.X-</w:t>
-          </w:r>
-          <w:proofErr w:type="gramStart"/>
-          <w:r>
-            <w:t>XX.XX</w:t>
-          </w:r>
-          <w:proofErr w:type="gramEnd"/>
-          <w:r>
-            <w:t xml:space="preserve"> – Nome da ITQ</w:t>
+            <w:t>ITQ- X.X-XX.XX – Nome da ITQ</w:t>
           </w:r>
         </w:p>
       </w:tc>
@@ -3620,15 +3740,7 @@
             </w:tcPr>
             <w:p>
               <w:r>
-                <w:t xml:space="preserve">HD - </w:t>
-              </w:r>
-              <w:proofErr w:type="spellStart"/>
-              <w:r>
-                <w:t>Healthy</w:t>
-              </w:r>
-              <w:proofErr w:type="spellEnd"/>
-              <w:r>
-                <w:t xml:space="preserve"> Delivery</w:t>
+                <w:t>HD - Healthy Delivery</w:t>
               </w:r>
             </w:p>
           </w:tc>
@@ -3672,7 +3784,7 @@
                 <w:rPr>
                   <w:lang w:val="pt-PT"/>
                 </w:rPr>
-                <w:t>Versão 1.0</w:t>
+                <w:t>Versão 1.1</w:t>
               </w:r>
             </w:p>
           </w:tc>
@@ -3687,19 +3799,11 @@
           <w:pPr>
             <w:jc w:val="right"/>
           </w:pPr>
-          <w:proofErr w:type="spellStart"/>
           <w:r>
             <w:rPr>
               <w:lang w:val="en-US"/>
             </w:rPr>
-            <w:t>Pág</w:t>
-          </w:r>
-          <w:proofErr w:type="spellEnd"/>
-          <w:r>
-            <w:rPr>
-              <w:lang w:val="en-US"/>
-            </w:rPr>
-            <w:t xml:space="preserve">. </w:t>
+            <w:t xml:space="preserve">Pág. </w:t>
           </w:r>
           <w:r>
             <w:fldChar w:fldCharType="begin"/>
@@ -3738,13 +3842,8 @@
     <w:pPr>
       <w:jc w:val="right"/>
     </w:pPr>
-    <w:proofErr w:type="spellStart"/>
     <w:r>
-      <w:t>vs</w:t>
-    </w:r>
-    <w:proofErr w:type="spellEnd"/>
-    <w:r>
-      <w:t xml:space="preserve">: </w:t>
+      <w:t xml:space="preserve">vs: </w:t>
     </w:r>
     <w:r>
       <w:fldChar w:fldCharType="begin"/>
@@ -3850,19 +3949,11 @@
               <w:lang w:val="pt-PT"/>
             </w:rPr>
           </w:pPr>
-          <w:proofErr w:type="spellStart"/>
           <w:r>
             <w:rPr>
               <w:bCs/>
             </w:rPr>
-            <w:t>Nomde</w:t>
-          </w:r>
-          <w:proofErr w:type="spellEnd"/>
-          <w:r>
-            <w:rPr>
-              <w:bCs/>
-            </w:rPr>
-            <w:t xml:space="preserve"> do MF</w:t>
+            <w:t>Nomde do MF</w:t>
           </w:r>
         </w:p>
       </w:tc>
@@ -3906,7 +3997,7 @@
               <v:shape id="_x0000_i1025" type="#_x0000_t75" style="width:61.5pt;height:34.5pt">
                 <v:imagedata r:id="rId1" o:title=""/>
               </v:shape>
-              <o:OLEObject Type="Embed" ProgID="Word.Picture.8" ShapeID="_x0000_i1025" DrawAspect="Content" ObjectID="_1667922171" r:id="rId2"/>
+              <o:OLEObject Type="Embed" ProgID="Word.Picture.8" ShapeID="_x0000_i1025" DrawAspect="Content" ObjectID="_1669380748" r:id="rId2"/>
             </w:object>
           </w:r>
         </w:p>
@@ -3987,19 +4078,11 @@
               <w:lang w:val="pt-PT"/>
             </w:rPr>
           </w:pPr>
-          <w:proofErr w:type="spellStart"/>
           <w:r>
             <w:rPr>
               <w:bCs/>
             </w:rPr>
-            <w:t>Nomde</w:t>
-          </w:r>
-          <w:proofErr w:type="spellEnd"/>
-          <w:r>
-            <w:rPr>
-              <w:bCs/>
-            </w:rPr>
-            <w:t xml:space="preserve"> do MF</w:t>
+            <w:t>Nomde do MF</w:t>
           </w:r>
         </w:p>
       </w:tc>
@@ -4043,7 +4126,7 @@
               <v:shape id="_x0000_i1026" type="#_x0000_t75" style="width:61.5pt;height:34.5pt">
                 <v:imagedata r:id="rId1" o:title=""/>
               </v:shape>
-              <o:OLEObject Type="Embed" ProgID="Word.Picture.8" ShapeID="_x0000_i1026" DrawAspect="Content" ObjectID="_1667922172" r:id="rId2"/>
+              <o:OLEObject Type="Embed" ProgID="Word.Picture.8" ShapeID="_x0000_i1026" DrawAspect="Content" ObjectID="_1669380749" r:id="rId2"/>
             </w:object>
           </w:r>
         </w:p>
@@ -4124,19 +4207,11 @@
               <w:lang w:val="pt-PT"/>
             </w:rPr>
           </w:pPr>
-          <w:proofErr w:type="spellStart"/>
           <w:r>
             <w:rPr>
               <w:bCs/>
             </w:rPr>
-            <w:t>Nomde</w:t>
-          </w:r>
-          <w:proofErr w:type="spellEnd"/>
-          <w:r>
-            <w:rPr>
-              <w:bCs/>
-            </w:rPr>
-            <w:t xml:space="preserve"> do MF</w:t>
+            <w:t>Nomde do MF</w:t>
           </w:r>
         </w:p>
       </w:tc>
@@ -4180,7 +4255,7 @@
               <v:shape id="_x0000_i1027" type="#_x0000_t75" style="width:61.5pt;height:34.5pt">
                 <v:imagedata r:id="rId1" o:title=""/>
               </v:shape>
-              <o:OLEObject Type="Embed" ProgID="Word.Picture.8" ShapeID="_x0000_i1027" DrawAspect="Content" ObjectID="_1667922173" r:id="rId2"/>
+              <o:OLEObject Type="Embed" ProgID="Word.Picture.8" ShapeID="_x0000_i1027" DrawAspect="Content" ObjectID="_1669380750" r:id="rId2"/>
             </w:object>
           </w:r>
         </w:p>
@@ -4459,6 +4534,95 @@
     </w:lvl>
   </w:abstractNum>
   <w:abstractNum w:abstractNumId="1" w15:restartNumberingAfterBreak="0">
+    <w:nsid w:val="02080BF7"/>
+    <w:multiLevelType w:val="hybridMultilevel"/>
+    <w:tmpl w:val="75F48802"/>
+    <w:lvl w:ilvl="0" w:tplc="859410D0">
+      <w:start w:val="1"/>
+      <w:numFmt w:val="decimal"/>
+      <w:lvlText w:val="%1"/>
+      <w:lvlJc w:val="left"/>
+      <w:pPr>
+        <w:ind w:left="720" w:hanging="360"/>
+      </w:pPr>
+      <w:rPr>
+        <w:rFonts w:hint="default"/>
+      </w:rPr>
+    </w:lvl>
+    <w:lvl w:ilvl="1" w:tplc="04160019" w:tentative="1">
+      <w:start w:val="1"/>
+      <w:numFmt w:val="lowerLetter"/>
+      <w:lvlText w:val="%2."/>
+      <w:lvlJc w:val="left"/>
+      <w:pPr>
+        <w:ind w:left="1440" w:hanging="360"/>
+      </w:pPr>
+    </w:lvl>
+    <w:lvl w:ilvl="2" w:tplc="0416001B" w:tentative="1">
+      <w:start w:val="1"/>
+      <w:numFmt w:val="lowerRoman"/>
+      <w:lvlText w:val="%3."/>
+      <w:lvlJc w:val="right"/>
+      <w:pPr>
+        <w:ind w:left="2160" w:hanging="180"/>
+      </w:pPr>
+    </w:lvl>
+    <w:lvl w:ilvl="3" w:tplc="0416000F" w:tentative="1">
+      <w:start w:val="1"/>
+      <w:numFmt w:val="decimal"/>
+      <w:lvlText w:val="%4."/>
+      <w:lvlJc w:val="left"/>
+      <w:pPr>
+        <w:ind w:left="2880" w:hanging="360"/>
+      </w:pPr>
+    </w:lvl>
+    <w:lvl w:ilvl="4" w:tplc="04160019" w:tentative="1">
+      <w:start w:val="1"/>
+      <w:numFmt w:val="lowerLetter"/>
+      <w:lvlText w:val="%5."/>
+      <w:lvlJc w:val="left"/>
+      <w:pPr>
+        <w:ind w:left="3600" w:hanging="360"/>
+      </w:pPr>
+    </w:lvl>
+    <w:lvl w:ilvl="5" w:tplc="0416001B" w:tentative="1">
+      <w:start w:val="1"/>
+      <w:numFmt w:val="lowerRoman"/>
+      <w:lvlText w:val="%6."/>
+      <w:lvlJc w:val="right"/>
+      <w:pPr>
+        <w:ind w:left="4320" w:hanging="180"/>
+      </w:pPr>
+    </w:lvl>
+    <w:lvl w:ilvl="6" w:tplc="0416000F" w:tentative="1">
+      <w:start w:val="1"/>
+      <w:numFmt w:val="decimal"/>
+      <w:lvlText w:val="%7."/>
+      <w:lvlJc w:val="left"/>
+      <w:pPr>
+        <w:ind w:left="5040" w:hanging="360"/>
+      </w:pPr>
+    </w:lvl>
+    <w:lvl w:ilvl="7" w:tplc="04160019" w:tentative="1">
+      <w:start w:val="1"/>
+      <w:numFmt w:val="lowerLetter"/>
+      <w:lvlText w:val="%8."/>
+      <w:lvlJc w:val="left"/>
+      <w:pPr>
+        <w:ind w:left="5760" w:hanging="360"/>
+      </w:pPr>
+    </w:lvl>
+    <w:lvl w:ilvl="8" w:tplc="0416001B" w:tentative="1">
+      <w:start w:val="1"/>
+      <w:numFmt w:val="lowerRoman"/>
+      <w:lvlText w:val="%9."/>
+      <w:lvlJc w:val="right"/>
+      <w:pPr>
+        <w:ind w:left="6480" w:hanging="180"/>
+      </w:pPr>
+    </w:lvl>
+  </w:abstractNum>
+  <w:abstractNum w:abstractNumId="2" w15:restartNumberingAfterBreak="0">
     <w:nsid w:val="024F2F71"/>
     <w:multiLevelType w:val="hybridMultilevel"/>
     <w:tmpl w:val="07DA7AFA"/>
@@ -4572,7 +4736,7 @@
       </w:rPr>
     </w:lvl>
   </w:abstractNum>
-  <w:abstractNum w:abstractNumId="2" w15:restartNumberingAfterBreak="0">
+  <w:abstractNum w:abstractNumId="3" w15:restartNumberingAfterBreak="0">
     <w:nsid w:val="038A78CF"/>
     <w:multiLevelType w:val="hybridMultilevel"/>
     <w:tmpl w:val="C556F958"/>
@@ -4686,7 +4850,7 @@
       </w:rPr>
     </w:lvl>
   </w:abstractNum>
-  <w:abstractNum w:abstractNumId="3" w15:restartNumberingAfterBreak="0">
+  <w:abstractNum w:abstractNumId="4" w15:restartNumberingAfterBreak="0">
     <w:nsid w:val="070C14B0"/>
     <w:multiLevelType w:val="hybridMultilevel"/>
     <w:tmpl w:val="EEA6127A"/>
@@ -4800,7 +4964,7 @@
       </w:rPr>
     </w:lvl>
   </w:abstractNum>
-  <w:abstractNum w:abstractNumId="4" w15:restartNumberingAfterBreak="0">
+  <w:abstractNum w:abstractNumId="5" w15:restartNumberingAfterBreak="0">
     <w:nsid w:val="16D06EC6"/>
     <w:multiLevelType w:val="hybridMultilevel"/>
     <w:tmpl w:val="D4B48C06"/>
@@ -4915,7 +5079,7 @@
       </w:rPr>
     </w:lvl>
   </w:abstractNum>
-  <w:abstractNum w:abstractNumId="5" w15:restartNumberingAfterBreak="0">
+  <w:abstractNum w:abstractNumId="6" w15:restartNumberingAfterBreak="0">
     <w:nsid w:val="255F58AD"/>
     <w:multiLevelType w:val="hybridMultilevel"/>
     <w:tmpl w:val="6810A9D8"/>
@@ -5029,7 +5193,7 @@
       </w:rPr>
     </w:lvl>
   </w:abstractNum>
-  <w:abstractNum w:abstractNumId="6" w15:restartNumberingAfterBreak="0">
+  <w:abstractNum w:abstractNumId="7" w15:restartNumberingAfterBreak="0">
     <w:nsid w:val="2D815BB4"/>
     <w:multiLevelType w:val="hybridMultilevel"/>
     <w:tmpl w:val="A834568E"/>
@@ -5142,7 +5306,7 @@
       </w:rPr>
     </w:lvl>
   </w:abstractNum>
-  <w:abstractNum w:abstractNumId="7" w15:restartNumberingAfterBreak="0">
+  <w:abstractNum w:abstractNumId="8" w15:restartNumberingAfterBreak="0">
     <w:nsid w:val="3A21441E"/>
     <w:multiLevelType w:val="hybridMultilevel"/>
     <w:tmpl w:val="607E467E"/>
@@ -5259,7 +5423,7 @@
       </w:pPr>
     </w:lvl>
   </w:abstractNum>
-  <w:abstractNum w:abstractNumId="8" w15:restartNumberingAfterBreak="0">
+  <w:abstractNum w:abstractNumId="9" w15:restartNumberingAfterBreak="0">
     <w:nsid w:val="3E7F3F40"/>
     <w:multiLevelType w:val="multilevel"/>
     <w:tmpl w:val="9150108E"/>
@@ -5372,7 +5536,7 @@
       </w:rPr>
     </w:lvl>
   </w:abstractNum>
-  <w:abstractNum w:abstractNumId="9" w15:restartNumberingAfterBreak="0">
+  <w:abstractNum w:abstractNumId="10" w15:restartNumberingAfterBreak="0">
     <w:nsid w:val="4659150F"/>
     <w:multiLevelType w:val="hybridMultilevel"/>
     <w:tmpl w:val="2144948C"/>
@@ -5485,7 +5649,7 @@
       </w:rPr>
     </w:lvl>
   </w:abstractNum>
-  <w:abstractNum w:abstractNumId="10" w15:restartNumberingAfterBreak="0">
+  <w:abstractNum w:abstractNumId="11" w15:restartNumberingAfterBreak="0">
     <w:nsid w:val="4A060352"/>
     <w:multiLevelType w:val="hybridMultilevel"/>
     <w:tmpl w:val="9B48A740"/>
@@ -5599,7 +5763,7 @@
       </w:rPr>
     </w:lvl>
   </w:abstractNum>
-  <w:abstractNum w:abstractNumId="11" w15:restartNumberingAfterBreak="0">
+  <w:abstractNum w:abstractNumId="12" w15:restartNumberingAfterBreak="0">
     <w:nsid w:val="72D2393C"/>
     <w:multiLevelType w:val="hybridMultilevel"/>
     <w:tmpl w:val="E710EEFE"/>
@@ -5685,7 +5849,7 @@
       </w:pPr>
     </w:lvl>
   </w:abstractNum>
-  <w:abstractNum w:abstractNumId="12" w15:restartNumberingAfterBreak="0">
+  <w:abstractNum w:abstractNumId="13" w15:restartNumberingAfterBreak="0">
     <w:nsid w:val="73F37BFE"/>
     <w:multiLevelType w:val="hybridMultilevel"/>
     <w:tmpl w:val="FA704D92"/>
@@ -5826,7 +5990,7 @@
       </w:rPr>
     </w:lvl>
   </w:abstractNum>
-  <w:abstractNum w:abstractNumId="13" w15:restartNumberingAfterBreak="0">
+  <w:abstractNum w:abstractNumId="14" w15:restartNumberingAfterBreak="0">
     <w:nsid w:val="75CD01DE"/>
     <w:multiLevelType w:val="hybridMultilevel"/>
     <w:tmpl w:val="9B5ECE46"/>
@@ -5912,7 +6076,7 @@
       </w:pPr>
     </w:lvl>
   </w:abstractNum>
-  <w:abstractNum w:abstractNumId="14" w15:restartNumberingAfterBreak="0">
+  <w:abstractNum w:abstractNumId="15" w15:restartNumberingAfterBreak="0">
     <w:nsid w:val="775133A1"/>
     <w:multiLevelType w:val="multilevel"/>
     <w:tmpl w:val="65BC53E8"/>
@@ -6048,59 +6212,154 @@
       </w:rPr>
     </w:lvl>
   </w:abstractNum>
+  <w:abstractNum w:abstractNumId="16" w15:restartNumberingAfterBreak="0">
+    <w:nsid w:val="7C977667"/>
+    <w:multiLevelType w:val="hybridMultilevel"/>
+    <w:tmpl w:val="72FA5384"/>
+    <w:lvl w:ilvl="0" w:tplc="97924B70">
+      <w:start w:val="1"/>
+      <w:numFmt w:val="decimal"/>
+      <w:lvlText w:val="%1-"/>
+      <w:lvlJc w:val="left"/>
+      <w:pPr>
+        <w:ind w:left="720" w:hanging="360"/>
+      </w:pPr>
+      <w:rPr>
+        <w:rFonts w:hint="default"/>
+      </w:rPr>
+    </w:lvl>
+    <w:lvl w:ilvl="1" w:tplc="04160019" w:tentative="1">
+      <w:start w:val="1"/>
+      <w:numFmt w:val="lowerLetter"/>
+      <w:lvlText w:val="%2."/>
+      <w:lvlJc w:val="left"/>
+      <w:pPr>
+        <w:ind w:left="1440" w:hanging="360"/>
+      </w:pPr>
+    </w:lvl>
+    <w:lvl w:ilvl="2" w:tplc="0416001B" w:tentative="1">
+      <w:start w:val="1"/>
+      <w:numFmt w:val="lowerRoman"/>
+      <w:lvlText w:val="%3."/>
+      <w:lvlJc w:val="right"/>
+      <w:pPr>
+        <w:ind w:left="2160" w:hanging="180"/>
+      </w:pPr>
+    </w:lvl>
+    <w:lvl w:ilvl="3" w:tplc="0416000F" w:tentative="1">
+      <w:start w:val="1"/>
+      <w:numFmt w:val="decimal"/>
+      <w:lvlText w:val="%4."/>
+      <w:lvlJc w:val="left"/>
+      <w:pPr>
+        <w:ind w:left="2880" w:hanging="360"/>
+      </w:pPr>
+    </w:lvl>
+    <w:lvl w:ilvl="4" w:tplc="04160019" w:tentative="1">
+      <w:start w:val="1"/>
+      <w:numFmt w:val="lowerLetter"/>
+      <w:lvlText w:val="%5."/>
+      <w:lvlJc w:val="left"/>
+      <w:pPr>
+        <w:ind w:left="3600" w:hanging="360"/>
+      </w:pPr>
+    </w:lvl>
+    <w:lvl w:ilvl="5" w:tplc="0416001B" w:tentative="1">
+      <w:start w:val="1"/>
+      <w:numFmt w:val="lowerRoman"/>
+      <w:lvlText w:val="%6."/>
+      <w:lvlJc w:val="right"/>
+      <w:pPr>
+        <w:ind w:left="4320" w:hanging="180"/>
+      </w:pPr>
+    </w:lvl>
+    <w:lvl w:ilvl="6" w:tplc="0416000F" w:tentative="1">
+      <w:start w:val="1"/>
+      <w:numFmt w:val="decimal"/>
+      <w:lvlText w:val="%7."/>
+      <w:lvlJc w:val="left"/>
+      <w:pPr>
+        <w:ind w:left="5040" w:hanging="360"/>
+      </w:pPr>
+    </w:lvl>
+    <w:lvl w:ilvl="7" w:tplc="04160019" w:tentative="1">
+      <w:start w:val="1"/>
+      <w:numFmt w:val="lowerLetter"/>
+      <w:lvlText w:val="%8."/>
+      <w:lvlJc w:val="left"/>
+      <w:pPr>
+        <w:ind w:left="5760" w:hanging="360"/>
+      </w:pPr>
+    </w:lvl>
+    <w:lvl w:ilvl="8" w:tplc="0416001B" w:tentative="1">
+      <w:start w:val="1"/>
+      <w:numFmt w:val="lowerRoman"/>
+      <w:lvlText w:val="%9."/>
+      <w:lvlJc w:val="right"/>
+      <w:pPr>
+        <w:ind w:left="6480" w:hanging="180"/>
+      </w:pPr>
+    </w:lvl>
+  </w:abstractNum>
   <w:num w:numId="1">
+    <w:abstractNumId w:val="13"/>
+  </w:num>
+  <w:num w:numId="2">
+    <w:abstractNumId w:val="15"/>
+  </w:num>
+  <w:num w:numId="3">
+    <w:abstractNumId w:val="15"/>
+  </w:num>
+  <w:num w:numId="4">
+    <w:abstractNumId w:val="15"/>
+  </w:num>
+  <w:num w:numId="5">
+    <w:abstractNumId w:val="15"/>
+  </w:num>
+  <w:num w:numId="6">
+    <w:abstractNumId w:val="8"/>
+  </w:num>
+  <w:num w:numId="7">
+    <w:abstractNumId w:val="7"/>
+  </w:num>
+  <w:num w:numId="8">
+    <w:abstractNumId w:val="10"/>
+  </w:num>
+  <w:num w:numId="9">
+    <w:abstractNumId w:val="14"/>
+  </w:num>
+  <w:num w:numId="10">
     <w:abstractNumId w:val="12"/>
   </w:num>
-  <w:num w:numId="2">
-    <w:abstractNumId w:val="14"/>
-  </w:num>
-  <w:num w:numId="3">
-    <w:abstractNumId w:val="14"/>
-  </w:num>
-  <w:num w:numId="4">
-    <w:abstractNumId w:val="14"/>
-  </w:num>
-  <w:num w:numId="5">
-    <w:abstractNumId w:val="14"/>
-  </w:num>
-  <w:num w:numId="6">
-    <w:abstractNumId w:val="7"/>
-  </w:num>
-  <w:num w:numId="7">
-    <w:abstractNumId w:val="6"/>
-  </w:num>
-  <w:num w:numId="8">
-    <w:abstractNumId w:val="9"/>
-  </w:num>
-  <w:num w:numId="9">
-    <w:abstractNumId w:val="13"/>
-  </w:num>
-  <w:num w:numId="10">
-    <w:abstractNumId w:val="11"/>
-  </w:num>
   <w:num w:numId="11">
-    <w:abstractNumId w:val="1"/>
+    <w:abstractNumId w:val="2"/>
   </w:num>
   <w:num w:numId="12">
-    <w:abstractNumId w:val="2"/>
+    <w:abstractNumId w:val="3"/>
   </w:num>
   <w:num w:numId="13">
     <w:abstractNumId w:val="0"/>
   </w:num>
   <w:num w:numId="14">
-    <w:abstractNumId w:val="8"/>
+    <w:abstractNumId w:val="9"/>
   </w:num>
   <w:num w:numId="15">
+    <w:abstractNumId w:val="5"/>
+  </w:num>
+  <w:num w:numId="16">
+    <w:abstractNumId w:val="11"/>
+  </w:num>
+  <w:num w:numId="17">
     <w:abstractNumId w:val="4"/>
   </w:num>
-  <w:num w:numId="16">
-    <w:abstractNumId w:val="10"/>
+  <w:num w:numId="18">
+    <w:abstractNumId w:val="6"/>
   </w:num>
-  <w:num w:numId="17">
-    <w:abstractNumId w:val="3"/>
+  <w:num w:numId="19">
+    <w:abstractNumId w:val="16"/>
   </w:num>
-  <w:num w:numId="18">
-    <w:abstractNumId w:val="5"/>
+  <w:num w:numId="20">
+    <w:abstractNumId w:val="1"/>
   </w:num>
   <w:numIdMacAtCleanup w:val="6"/>
 </w:numbering>
@@ -7223,6 +7482,8 @@
     <w:rsid w:val="00787B75"/>
     <w:rsid w:val="00806712"/>
     <w:rsid w:val="00911619"/>
+    <w:rsid w:val="009C411C"/>
+    <w:rsid w:val="00A06517"/>
   </w:rsids>
   <m:mathPr>
     <m:mathFont m:val="Cambria Math"/>

--- a/Desenvolvimento/1.Requisitos/HD - Visão.docx
+++ b/Desenvolvimento/1.Requisitos/HD - Visão.docx
@@ -781,7 +781,7 @@
     </w:p>
     <w:tbl>
       <w:tblPr>
-        <w:tblW w:w="9720" w:type="dxa"/>
+        <w:tblW w:w="9990" w:type="dxa"/>
         <w:tblInd w:w="70" w:type="dxa"/>
         <w:tblBorders>
           <w:top w:val="single" w:sz="4" w:space="0" w:color="auto"/>
@@ -800,8 +800,8 @@
       <w:tblGrid>
         <w:gridCol w:w="1550"/>
         <w:gridCol w:w="1080"/>
-        <w:gridCol w:w="4680"/>
-        <w:gridCol w:w="2410"/>
+        <w:gridCol w:w="4808"/>
+        <w:gridCol w:w="2552"/>
       </w:tblGrid>
       <w:tr>
         <w:trPr>
@@ -865,7 +865,7 @@
         </w:tc>
         <w:tc>
           <w:tcPr>
-            <w:tcW w:w="4680" w:type="dxa"/>
+            <w:tcW w:w="4808" w:type="dxa"/>
             <w:shd w:val="clear" w:color="auto" w:fill="C00000"/>
           </w:tcPr>
           <w:p>
@@ -893,7 +893,7 @@
         </w:tc>
         <w:tc>
           <w:tcPr>
-            <w:tcW w:w="2410" w:type="dxa"/>
+            <w:tcW w:w="2552" w:type="dxa"/>
             <w:shd w:val="clear" w:color="auto" w:fill="C00000"/>
           </w:tcPr>
           <w:p>
@@ -975,7 +975,7 @@
         </w:tc>
         <w:tc>
           <w:tcPr>
-            <w:tcW w:w="4680" w:type="dxa"/>
+            <w:tcW w:w="4808" w:type="dxa"/>
           </w:tcPr>
           <w:p>
             <w:pPr>
@@ -1000,7 +1000,7 @@
         </w:tc>
         <w:tc>
           <w:tcPr>
-            <w:tcW w:w="2410" w:type="dxa"/>
+            <w:tcW w:w="2552" w:type="dxa"/>
           </w:tcPr>
           <w:p>
             <w:pPr>
@@ -1065,7 +1065,7 @@
         </w:tc>
         <w:tc>
           <w:tcPr>
-            <w:tcW w:w="4680" w:type="dxa"/>
+            <w:tcW w:w="4808" w:type="dxa"/>
           </w:tcPr>
           <w:p>
             <w:pPr>
@@ -1101,7 +1101,21 @@
                 <w:i/>
                 <w:iCs/>
               </w:rPr>
-              <w:t xml:space="preserve"> gerenciamento de funcionários e de clientes</w:t>
+              <w:t xml:space="preserve"> gerenciamento</w:t>
+            </w:r>
+            <w:r>
+              <w:rPr>
+                <w:i/>
+                <w:iCs/>
+              </w:rPr>
+              <w:t xml:space="preserve"> </w:t>
+            </w:r>
+            <w:r>
+              <w:rPr>
+                <w:i/>
+                <w:iCs/>
+              </w:rPr>
+              <w:t>de clientes</w:t>
             </w:r>
             <w:r>
               <w:rPr>
@@ -1114,7 +1128,7 @@
         </w:tc>
         <w:tc>
           <w:tcPr>
-            <w:tcW w:w="2410" w:type="dxa"/>
+            <w:tcW w:w="2552" w:type="dxa"/>
           </w:tcPr>
           <w:p>
             <w:pPr>
@@ -1160,7 +1174,7 @@
         </w:tc>
         <w:tc>
           <w:tcPr>
-            <w:tcW w:w="4680" w:type="dxa"/>
+            <w:tcW w:w="4808" w:type="dxa"/>
           </w:tcPr>
           <w:p>
             <w:pPr>
@@ -1170,7 +1184,7 @@
         </w:tc>
         <w:tc>
           <w:tcPr>
-            <w:tcW w:w="2410" w:type="dxa"/>
+            <w:tcW w:w="2552" w:type="dxa"/>
           </w:tcPr>
           <w:p>
             <w:pPr>
@@ -2729,7 +2743,7 @@
       <w:tblGrid>
         <w:gridCol w:w="1722"/>
         <w:gridCol w:w="2381"/>
-        <w:gridCol w:w="5570"/>
+        <w:gridCol w:w="6097"/>
       </w:tblGrid>
       <w:tr>
         <w:tc>
@@ -2968,7 +2982,21 @@
                 <w:sz w:val="24"/>
                 <w:szCs w:val="24"/>
               </w:rPr>
-              <w:t>, os pedidos e os produtos.</w:t>
+              <w:t>, os pedidos</w:t>
+            </w:r>
+            <w:r>
+              <w:rPr>
+                <w:sz w:val="24"/>
+                <w:szCs w:val="24"/>
+              </w:rPr>
+              <w:t>, os balconistas</w:t>
+            </w:r>
+            <w:r>
+              <w:rPr>
+                <w:sz w:val="24"/>
+                <w:szCs w:val="24"/>
+              </w:rPr>
+              <w:t xml:space="preserve"> e os produtos.</w:t>
             </w:r>
           </w:p>
           <w:p>
@@ -3366,14 +3394,27 @@
           <w:r>
             <w:t xml:space="preserve"> de </w:t>
           </w:r>
-          <w:fldSimple w:instr=" NUMPAGES ">
-            <w:r>
-              <w:rPr>
-                <w:noProof/>
-              </w:rPr>
-              <w:t>3</w:t>
-            </w:r>
-          </w:fldSimple>
+          <w:r>
+            <w:fldChar w:fldCharType="begin"/>
+          </w:r>
+          <w:r>
+            <w:instrText xml:space="preserve"> NUMPAGES </w:instrText>
+          </w:r>
+          <w:r>
+            <w:fldChar w:fldCharType="separate"/>
+          </w:r>
+          <w:r>
+            <w:rPr>
+              <w:noProof/>
+            </w:rPr>
+            <w:t>3</w:t>
+          </w:r>
+          <w:r>
+            <w:rPr>
+              <w:noProof/>
+            </w:rPr>
+            <w:fldChar w:fldCharType="end"/>
+          </w:r>
         </w:p>
       </w:tc>
     </w:tr>
@@ -3507,27 +3548,14 @@
           <w:r>
             <w:t xml:space="preserve"> de </w:t>
           </w:r>
-          <w:r>
-            <w:fldChar w:fldCharType="begin"/>
-          </w:r>
-          <w:r>
-            <w:instrText xml:space="preserve"> NUMPAGES </w:instrText>
-          </w:r>
-          <w:r>
-            <w:fldChar w:fldCharType="separate"/>
-          </w:r>
-          <w:r>
-            <w:rPr>
-              <w:noProof/>
-            </w:rPr>
-            <w:t>3</w:t>
-          </w:r>
-          <w:r>
-            <w:rPr>
-              <w:noProof/>
-            </w:rPr>
-            <w:fldChar w:fldCharType="end"/>
-          </w:r>
+          <w:fldSimple w:instr=" NUMPAGES ">
+            <w:r>
+              <w:rPr>
+                <w:noProof/>
+              </w:rPr>
+              <w:t>3</w:t>
+            </w:r>
+          </w:fldSimple>
         </w:p>
       </w:tc>
     </w:tr>
@@ -3661,27 +3689,14 @@
           <w:r>
             <w:t xml:space="preserve"> de </w:t>
           </w:r>
-          <w:r>
-            <w:fldChar w:fldCharType="begin"/>
-          </w:r>
-          <w:r>
-            <w:instrText xml:space="preserve"> NUMPAGES </w:instrText>
-          </w:r>
-          <w:r>
-            <w:fldChar w:fldCharType="separate"/>
-          </w:r>
-          <w:r>
-            <w:rPr>
-              <w:noProof/>
-            </w:rPr>
-            <w:t>3</w:t>
-          </w:r>
-          <w:r>
-            <w:rPr>
-              <w:noProof/>
-            </w:rPr>
-            <w:fldChar w:fldCharType="end"/>
-          </w:r>
+          <w:fldSimple w:instr=" NUMPAGES ">
+            <w:r>
+              <w:rPr>
+                <w:noProof/>
+              </w:rPr>
+              <w:t>3</w:t>
+            </w:r>
+          </w:fldSimple>
         </w:p>
       </w:tc>
     </w:tr>
@@ -3826,14 +3841,27 @@
           <w:r>
             <w:t xml:space="preserve"> de </w:t>
           </w:r>
-          <w:fldSimple w:instr=" NUMPAGES ">
-            <w:r>
-              <w:rPr>
-                <w:noProof/>
-              </w:rPr>
-              <w:t>6</w:t>
-            </w:r>
-          </w:fldSimple>
+          <w:r>
+            <w:fldChar w:fldCharType="begin"/>
+          </w:r>
+          <w:r>
+            <w:instrText xml:space="preserve"> NUMPAGES </w:instrText>
+          </w:r>
+          <w:r>
+            <w:fldChar w:fldCharType="separate"/>
+          </w:r>
+          <w:r>
+            <w:rPr>
+              <w:noProof/>
+            </w:rPr>
+            <w:t>6</w:t>
+          </w:r>
+          <w:r>
+            <w:rPr>
+              <w:noProof/>
+            </w:rPr>
+            <w:fldChar w:fldCharType="end"/>
+          </w:r>
         </w:p>
       </w:tc>
     </w:tr>
@@ -3845,21 +3873,11 @@
     <w:r>
       <w:t xml:space="preserve">vs: </w:t>
     </w:r>
-    <w:r>
-      <w:fldChar w:fldCharType="begin"/>
-    </w:r>
-    <w:r>
-      <w:instrText xml:space="preserve"> DOCPROPERTY  "Versão Modelo"  \* MERGEFORMAT </w:instrText>
-    </w:r>
-    <w:r>
-      <w:fldChar w:fldCharType="separate"/>
-    </w:r>
-    <w:r>
-      <w:t>1</w:t>
-    </w:r>
-    <w:r>
-      <w:fldChar w:fldCharType="end"/>
-    </w:r>
+    <w:fldSimple w:instr=" DOCPROPERTY  &quot;Versão Modelo&quot;  \* MERGEFORMAT ">
+      <w:r>
+        <w:t>1</w:t>
+      </w:r>
+    </w:fldSimple>
   </w:p>
 </w:ftr>
 </file>
@@ -3997,7 +4015,7 @@
               <v:shape id="_x0000_i1025" type="#_x0000_t75" style="width:61.5pt;height:34.5pt">
                 <v:imagedata r:id="rId1" o:title=""/>
               </v:shape>
-              <o:OLEObject Type="Embed" ProgID="Word.Picture.8" ShapeID="_x0000_i1025" DrawAspect="Content" ObjectID="_1669380748" r:id="rId2"/>
+              <o:OLEObject Type="Embed" ProgID="Word.Picture.8" ShapeID="_x0000_i1025" DrawAspect="Content" ObjectID="_1670245457" r:id="rId2"/>
             </w:object>
           </w:r>
         </w:p>
@@ -4126,7 +4144,7 @@
               <v:shape id="_x0000_i1026" type="#_x0000_t75" style="width:61.5pt;height:34.5pt">
                 <v:imagedata r:id="rId1" o:title=""/>
               </v:shape>
-              <o:OLEObject Type="Embed" ProgID="Word.Picture.8" ShapeID="_x0000_i1026" DrawAspect="Content" ObjectID="_1669380749" r:id="rId2"/>
+              <o:OLEObject Type="Embed" ProgID="Word.Picture.8" ShapeID="_x0000_i1026" DrawAspect="Content" ObjectID="_1670245458" r:id="rId2"/>
             </w:object>
           </w:r>
         </w:p>
@@ -4255,7 +4273,7 @@
               <v:shape id="_x0000_i1027" type="#_x0000_t75" style="width:61.5pt;height:34.5pt">
                 <v:imagedata r:id="rId1" o:title=""/>
               </v:shape>
-              <o:OLEObject Type="Embed" ProgID="Word.Picture.8" ShapeID="_x0000_i1027" DrawAspect="Content" ObjectID="_1669380750" r:id="rId2"/>
+              <o:OLEObject Type="Embed" ProgID="Word.Picture.8" ShapeID="_x0000_i1027" DrawAspect="Content" ObjectID="_1670245459" r:id="rId2"/>
             </w:object>
           </w:r>
         </w:p>
@@ -7481,6 +7499,7 @@
     <w:rsid w:val="00543B21"/>
     <w:rsid w:val="00787B75"/>
     <w:rsid w:val="00806712"/>
+    <w:rsid w:val="00865B43"/>
     <w:rsid w:val="00911619"/>
     <w:rsid w:val="009C411C"/>
     <w:rsid w:val="00A06517"/>

--- a/Desenvolvimento/1.Requisitos/HD - Visão.docx
+++ b/Desenvolvimento/1.Requisitos/HD - Visão.docx
@@ -364,7 +364,7 @@
                                     <w:szCs w:val="32"/>
                                     <w:lang w:val="pt-PT"/>
                                   </w:rPr>
-                                  <w:t>1</w:t>
+                                  <w:t>2</w:t>
                                 </w:r>
                               </w:p>
                             </w:sdtContent>
@@ -413,7 +413,11 @@
           </mc:Choice>
           <mc:Fallback>
             <w:pict>
-              <v:shape w14:anchorId="4B665651" id="_x0000_s1027" type="#_x0000_t202" style="position:absolute;left:0;text-align:left;margin-left:-54.4pt;margin-top:15.5pt;width:559.25pt;height:47.05pt;z-index:251660288;visibility:visible;mso-wrap-style:square;mso-width-percent:0;mso-height-percent:0;mso-wrap-distance-left:9pt;mso-wrap-distance-top:0;mso-wrap-distance-right:9pt;mso-wrap-distance-bottom:0;mso-position-horizontal:absolute;mso-position-horizontal-relative:text;mso-position-vertical:absolute;mso-position-vertical-relative:text;mso-width-percent:0;mso-height-percent:0;mso-width-relative:page;mso-height-relative:page;v-text-anchor:top" o:gfxdata="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" stroked="f">
+              <v:shapetype w14:anchorId="4B665651" id="_x0000_t202" coordsize="21600,21600" o:spt="202" path="m,l,21600r21600,l21600,xe">
+                <v:stroke joinstyle="miter"/>
+                <v:path gradientshapeok="t" o:connecttype="rect"/>
+              </v:shapetype>
+              <v:shape id="_x0000_s1027" type="#_x0000_t202" style="position:absolute;left:0;text-align:left;margin-left:-54.4pt;margin-top:15.5pt;width:559.25pt;height:47.05pt;z-index:251660288;visibility:visible;mso-wrap-style:square;mso-width-percent:0;mso-height-percent:0;mso-wrap-distance-left:9pt;mso-wrap-distance-top:0;mso-wrap-distance-right:9pt;mso-wrap-distance-bottom:0;mso-position-horizontal:absolute;mso-position-horizontal-relative:text;mso-position-vertical:absolute;mso-position-vertical-relative:text;mso-width-percent:0;mso-height-percent:0;mso-width-relative:page;mso-height-relative:page;v-text-anchor:top" o:gfxdata="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" stroked="f">
                 <v:textbox>
                   <w:txbxContent>
                     <w:sdt>
@@ -476,7 +480,7 @@
                               <w:szCs w:val="32"/>
                               <w:lang w:val="pt-PT"/>
                             </w:rPr>
-                            <w:t>1</w:t>
+                            <w:t>2</w:t>
                           </w:r>
                         </w:p>
                       </w:sdtContent>
@@ -980,6 +984,7 @@
           <w:p>
             <w:pPr>
               <w:pStyle w:val="Instruo"/>
+              <w:jc w:val="center"/>
               <w:rPr>
                 <w:color w:val="auto"/>
               </w:rPr>
@@ -1005,6 +1010,7 @@
           <w:p>
             <w:pPr>
               <w:pStyle w:val="Instruo"/>
+              <w:jc w:val="center"/>
               <w:rPr>
                 <w:color w:val="auto"/>
               </w:rPr>
@@ -1028,6 +1034,7 @@
           </w:tcPr>
           <w:p>
             <w:pPr>
+              <w:jc w:val="center"/>
               <w:rPr>
                 <w:i/>
                 <w:iCs/>
@@ -1038,7 +1045,7 @@
                 <w:i/>
                 <w:iCs/>
               </w:rPr>
-              <w:t xml:space="preserve">     13/12/20</w:t>
+              <w:t>13/12/20</w:t>
             </w:r>
           </w:p>
         </w:tc>
@@ -1069,7 +1076,7 @@
           </w:tcPr>
           <w:p>
             <w:pPr>
-              <w:jc w:val="left"/>
+              <w:jc w:val="center"/>
               <w:rPr>
                 <w:i/>
                 <w:iCs/>
@@ -1080,7 +1087,14 @@
                 <w:i/>
                 <w:iCs/>
               </w:rPr>
-              <w:t>exclusão</w:t>
+              <w:t>E</w:t>
+            </w:r>
+            <w:r>
+              <w:rPr>
+                <w:i/>
+                <w:iCs/>
+              </w:rPr>
+              <w:t>xclusão</w:t>
             </w:r>
             <w:r>
               <w:rPr>
@@ -1132,7 +1146,7 @@
           </w:tcPr>
           <w:p>
             <w:pPr>
-              <w:jc w:val="left"/>
+              <w:jc w:val="center"/>
               <w:rPr>
                 <w:i/>
                 <w:iCs/>
@@ -1158,8 +1172,19 @@
           </w:tcPr>
           <w:p>
             <w:pPr>
-              <w:jc w:val="left"/>
+              <w:jc w:val="center"/>
+              <w:rPr>
+                <w:i/>
+                <w:iCs/>
+              </w:rPr>
             </w:pPr>
+            <w:r>
+              <w:rPr>
+                <w:i/>
+                <w:iCs/>
+              </w:rPr>
+              <w:t>10/01/21</w:t>
+            </w:r>
           </w:p>
         </w:tc>
         <w:tc>
@@ -1168,8 +1193,19 @@
           </w:tcPr>
           <w:p>
             <w:pPr>
-              <w:jc w:val="left"/>
+              <w:jc w:val="center"/>
+              <w:rPr>
+                <w:i/>
+                <w:iCs/>
+              </w:rPr>
             </w:pPr>
+            <w:r>
+              <w:rPr>
+                <w:i/>
+                <w:iCs/>
+              </w:rPr>
+              <w:t>1.2</w:t>
+            </w:r>
           </w:p>
         </w:tc>
         <w:tc>
@@ -1178,8 +1214,33 @@
           </w:tcPr>
           <w:p>
             <w:pPr>
-              <w:jc w:val="left"/>
+              <w:jc w:val="center"/>
+              <w:rPr>
+                <w:i/>
+                <w:iCs/>
+              </w:rPr>
             </w:pPr>
+            <w:r>
+              <w:rPr>
+                <w:i/>
+                <w:iCs/>
+              </w:rPr>
+              <w:t>A</w:t>
+            </w:r>
+            <w:r>
+              <w:rPr>
+                <w:i/>
+                <w:iCs/>
+              </w:rPr>
+              <w:t>tualização</w:t>
+            </w:r>
+            <w:r>
+              <w:rPr>
+                <w:i/>
+                <w:iCs/>
+              </w:rPr>
+              <w:t xml:space="preserve"> nas seções 1, 2 e 4</w:t>
+            </w:r>
           </w:p>
         </w:tc>
         <w:tc>
@@ -1188,8 +1249,19 @@
           </w:tcPr>
           <w:p>
             <w:pPr>
-              <w:jc w:val="left"/>
+              <w:jc w:val="center"/>
+              <w:rPr>
+                <w:i/>
+                <w:iCs/>
+              </w:rPr>
             </w:pPr>
+            <w:r>
+              <w:rPr>
+                <w:i/>
+                <w:iCs/>
+              </w:rPr>
+              <w:t>Felipe Rodrigues</w:t>
+            </w:r>
           </w:p>
         </w:tc>
       </w:tr>
@@ -1958,7 +2030,21 @@
           <w:sz w:val="24"/>
           <w:szCs w:val="24"/>
         </w:rPr>
-        <w:t>o gerenciamento dos clientes, dos funcionários, dos pedidos e dos produtos.</w:t>
+        <w:t>o gerenciamento</w:t>
+      </w:r>
+      <w:r>
+        <w:rPr>
+          <w:sz w:val="24"/>
+          <w:szCs w:val="24"/>
+        </w:rPr>
+        <w:t xml:space="preserve"> </w:t>
+      </w:r>
+      <w:r>
+        <w:rPr>
+          <w:sz w:val="24"/>
+          <w:szCs w:val="24"/>
+        </w:rPr>
+        <w:t>dos funcionários, dos pedidos e dos produtos.</w:t>
       </w:r>
     </w:p>
     <w:p>
@@ -2196,10 +2282,10 @@
         <w:tblLook w:val="04A0" w:firstRow="1" w:lastRow="0" w:firstColumn="1" w:lastColumn="0" w:noHBand="0" w:noVBand="1"/>
       </w:tblPr>
       <w:tblGrid>
-        <w:gridCol w:w="3611"/>
-        <w:gridCol w:w="2096"/>
-        <w:gridCol w:w="3840"/>
-        <w:gridCol w:w="5581"/>
+        <w:gridCol w:w="3610"/>
+        <w:gridCol w:w="2107"/>
+        <w:gridCol w:w="3838"/>
+        <w:gridCol w:w="5573"/>
       </w:tblGrid>
       <w:tr>
         <w:tc>
@@ -2387,6 +2473,26 @@
               </w:rPr>
               <w:t>Clientes</w:t>
             </w:r>
+            <w:r>
+              <w:rPr>
+                <w:i w:val="0"/>
+                <w:iCs/>
+                <w:color w:val="auto"/>
+                <w:sz w:val="24"/>
+                <w:szCs w:val="24"/>
+              </w:rPr>
+              <w:t xml:space="preserve"> e empresário</w:t>
+            </w:r>
+            <w:r>
+              <w:rPr>
+                <w:i w:val="0"/>
+                <w:iCs/>
+                <w:color w:val="auto"/>
+                <w:sz w:val="24"/>
+                <w:szCs w:val="24"/>
+              </w:rPr>
+              <w:t>s</w:t>
+            </w:r>
           </w:p>
         </w:tc>
         <w:tc>
@@ -2446,7 +2552,7 @@
                 <w:sz w:val="24"/>
                 <w:szCs w:val="24"/>
               </w:rPr>
-              <w:t>3 – Necessidades dos clientes</w:t>
+              <w:t>3 – Necessidades doss</w:t>
             </w:r>
           </w:p>
         </w:tc>
@@ -2477,6 +2583,8 @@
             </w:r>
             <w:r>
               <w:rPr>
+                <w:b/>
+                <w:bCs/>
                 <w:i w:val="0"/>
                 <w:iCs/>
                 <w:color w:val="auto"/>
@@ -2487,13 +2595,15 @@
             </w:r>
             <w:r>
               <w:rPr>
+                <w:b/>
+                <w:bCs/>
                 <w:i w:val="0"/>
                 <w:iCs/>
                 <w:color w:val="auto"/>
                 <w:sz w:val="24"/>
                 <w:szCs w:val="24"/>
               </w:rPr>
-              <w:t>mpresário eu quero fornecer para meus clientes uma opção para que os mesmos recebam seus produtos em sua residências sem a necessidade de se locomoverem</w:t>
+              <w:t>mpresário</w:t>
             </w:r>
             <w:r>
               <w:rPr>
@@ -2503,7 +2613,17 @@
                 <w:sz w:val="24"/>
                 <w:szCs w:val="24"/>
               </w:rPr>
-              <w:t>.</w:t>
+              <w:t xml:space="preserve"> eu quero fornecer para meus clientes uma opção para que os mesmos </w:t>
+            </w:r>
+            <w:r>
+              <w:rPr>
+                <w:i w:val="0"/>
+                <w:iCs/>
+                <w:color w:val="auto"/>
+                <w:sz w:val="24"/>
+                <w:szCs w:val="24"/>
+              </w:rPr>
+              <w:t>possam fazer login no sistema do delivery, realizarem seus pedidos e pagar diretamente no site.</w:t>
             </w:r>
           </w:p>
           <w:p/>
@@ -2547,6 +2667,16 @@
               </w:rPr>
               <w:t>Clientes</w:t>
             </w:r>
+            <w:r>
+              <w:rPr>
+                <w:i w:val="0"/>
+                <w:iCs/>
+                <w:color w:val="000000" w:themeColor="text1"/>
+                <w:sz w:val="24"/>
+                <w:szCs w:val="24"/>
+              </w:rPr>
+              <w:t xml:space="preserve"> e ADM</w:t>
+            </w:r>
           </w:p>
         </w:tc>
         <w:tc>
@@ -2650,7 +2780,65 @@
                 <w:sz w:val="24"/>
                 <w:szCs w:val="24"/>
               </w:rPr>
-              <w:t xml:space="preserve"> empresário eu quero oferecer aos meus clientes alternativas de alimentos mais saudáveis, sem glúten, lactose, dentro outros.</w:t>
+              <w:t xml:space="preserve"> </w:t>
+            </w:r>
+            <w:r>
+              <w:rPr>
+                <w:b/>
+                <w:bCs/>
+                <w:sz w:val="24"/>
+                <w:szCs w:val="24"/>
+              </w:rPr>
+              <w:t xml:space="preserve">ADM </w:t>
+            </w:r>
+            <w:r>
+              <w:rPr>
+                <w:sz w:val="24"/>
+                <w:szCs w:val="24"/>
+              </w:rPr>
+              <w:t xml:space="preserve">eu quero </w:t>
+            </w:r>
+            <w:r>
+              <w:rPr>
+                <w:sz w:val="24"/>
+                <w:szCs w:val="24"/>
+              </w:rPr>
+              <w:t xml:space="preserve">um </w:t>
+            </w:r>
+            <w:r>
+              <w:rPr>
+                <w:sz w:val="24"/>
+                <w:szCs w:val="24"/>
+              </w:rPr>
+              <w:t>painel</w:t>
+            </w:r>
+            <w:r>
+              <w:rPr>
+                <w:sz w:val="24"/>
+                <w:szCs w:val="24"/>
+              </w:rPr>
+              <w:t xml:space="preserve"> </w:t>
+            </w:r>
+            <w:r>
+              <w:rPr>
+                <w:sz w:val="24"/>
+                <w:szCs w:val="24"/>
+              </w:rPr>
+              <w:t>onde</w:t>
+            </w:r>
+            <w:r>
+              <w:rPr>
+                <w:sz w:val="24"/>
+                <w:szCs w:val="24"/>
+              </w:rPr>
+              <w:t xml:space="preserve"> eu possa cadastrar</w:t>
+            </w:r>
+            <w:r>
+              <w:rPr>
+                <w:sz w:val="24"/>
+                <w:szCs w:val="24"/>
+              </w:rPr>
+              <w:t xml:space="preserve"> uma lista de produtos saudáveis para meus clientes, contribuindo assim para a saúde dos mesmos e oferecendo uma forma de alimentação mais saudável.</w:t>
             </w:r>
           </w:p>
           <w:p>
@@ -3037,10 +3225,51 @@
     </w:p>
     <w:p>
       <w:pPr>
+        <w:pStyle w:val="Default"/>
+      </w:pPr>
+    </w:p>
+    <w:p>
+      <w:pPr>
+        <w:pStyle w:val="Default"/>
+        <w:rPr>
+          <w:color w:val="auto"/>
+        </w:rPr>
+      </w:pPr>
+    </w:p>
+    <w:p>
+      <w:pPr>
+        <w:pStyle w:val="Default"/>
         <w:numPr>
           <w:ilvl w:val="0"/>
-          <w:numId w:val="14"/>
+          <w:numId w:val="23"/>
         </w:numPr>
+        <w:rPr>
+          <w:color w:val="auto"/>
+        </w:rPr>
+      </w:pPr>
+      <w:r>
+        <w:rPr>
+          <w:color w:val="auto"/>
+        </w:rPr>
+        <w:t xml:space="preserve">Funcionalidades do sistema não serão projetadas para dispositivos </w:t>
+      </w:r>
+      <w:r>
+        <w:rPr>
+          <w:i/>
+          <w:iCs/>
+          <w:color w:val="auto"/>
+        </w:rPr>
+        <w:t>mobile</w:t>
+      </w:r>
+      <w:r>
+        <w:rPr>
+          <w:color w:val="auto"/>
+        </w:rPr>
+        <w:t xml:space="preserve">. </w:t>
+      </w:r>
+    </w:p>
+    <w:p>
+      <w:pPr>
         <w:pBdr>
           <w:top w:val="nil"/>
           <w:left w:val="nil"/>
@@ -3048,18 +3277,12 @@
           <w:right w:val="nil"/>
           <w:between w:val="nil"/>
         </w:pBdr>
+        <w:ind w:left="720"/>
         <w:rPr>
           <w:sz w:val="24"/>
           <w:szCs w:val="24"/>
         </w:rPr>
       </w:pPr>
-      <w:r>
-        <w:rPr>
-          <w:sz w:val="24"/>
-          <w:szCs w:val="24"/>
-        </w:rPr>
-        <w:t>O cliente só vai poder dar avaliações aos produtos somente se passar pelas validações do login.</w:t>
-      </w:r>
     </w:p>
     <w:p>
       <w:pPr>
@@ -3548,14 +3771,27 @@
           <w:r>
             <w:t xml:space="preserve"> de </w:t>
           </w:r>
-          <w:fldSimple w:instr=" NUMPAGES ">
-            <w:r>
-              <w:rPr>
-                <w:noProof/>
-              </w:rPr>
-              <w:t>3</w:t>
-            </w:r>
-          </w:fldSimple>
+          <w:r>
+            <w:fldChar w:fldCharType="begin"/>
+          </w:r>
+          <w:r>
+            <w:instrText xml:space="preserve"> NUMPAGES </w:instrText>
+          </w:r>
+          <w:r>
+            <w:fldChar w:fldCharType="separate"/>
+          </w:r>
+          <w:r>
+            <w:rPr>
+              <w:noProof/>
+            </w:rPr>
+            <w:t>3</w:t>
+          </w:r>
+          <w:r>
+            <w:rPr>
+              <w:noProof/>
+            </w:rPr>
+            <w:fldChar w:fldCharType="end"/>
+          </w:r>
         </w:p>
       </w:tc>
     </w:tr>
@@ -3689,14 +3925,27 @@
           <w:r>
             <w:t xml:space="preserve"> de </w:t>
           </w:r>
-          <w:fldSimple w:instr=" NUMPAGES ">
-            <w:r>
-              <w:rPr>
-                <w:noProof/>
-              </w:rPr>
-              <w:t>3</w:t>
-            </w:r>
-          </w:fldSimple>
+          <w:r>
+            <w:fldChar w:fldCharType="begin"/>
+          </w:r>
+          <w:r>
+            <w:instrText xml:space="preserve"> NUMPAGES </w:instrText>
+          </w:r>
+          <w:r>
+            <w:fldChar w:fldCharType="separate"/>
+          </w:r>
+          <w:r>
+            <w:rPr>
+              <w:noProof/>
+            </w:rPr>
+            <w:t>3</w:t>
+          </w:r>
+          <w:r>
+            <w:rPr>
+              <w:noProof/>
+            </w:rPr>
+            <w:fldChar w:fldCharType="end"/>
+          </w:r>
         </w:p>
       </w:tc>
     </w:tr>
@@ -3799,7 +4048,7 @@
                 <w:rPr>
                   <w:lang w:val="pt-PT"/>
                 </w:rPr>
-                <w:t>Versão 1.1</w:t>
+                <w:t>Versão 1.2</w:t>
               </w:r>
             </w:p>
           </w:tc>
@@ -3873,11 +4122,21 @@
     <w:r>
       <w:t xml:space="preserve">vs: </w:t>
     </w:r>
-    <w:fldSimple w:instr=" DOCPROPERTY  &quot;Versão Modelo&quot;  \* MERGEFORMAT ">
-      <w:r>
-        <w:t>1</w:t>
-      </w:r>
-    </w:fldSimple>
+    <w:r>
+      <w:fldChar w:fldCharType="begin"/>
+    </w:r>
+    <w:r>
+      <w:instrText xml:space="preserve"> DOCPROPERTY  "Versão Modelo"  \* MERGEFORMAT </w:instrText>
+    </w:r>
+    <w:r>
+      <w:fldChar w:fldCharType="separate"/>
+    </w:r>
+    <w:r>
+      <w:t>1</w:t>
+    </w:r>
+    <w:r>
+      <w:fldChar w:fldCharType="end"/>
+    </w:r>
   </w:p>
 </w:ftr>
 </file>
@@ -4015,7 +4274,7 @@
               <v:shape id="_x0000_i1025" type="#_x0000_t75" style="width:61.5pt;height:34.5pt">
                 <v:imagedata r:id="rId1" o:title=""/>
               </v:shape>
-              <o:OLEObject Type="Embed" ProgID="Word.Picture.8" ShapeID="_x0000_i1025" DrawAspect="Content" ObjectID="_1670245457" r:id="rId2"/>
+              <o:OLEObject Type="Embed" ProgID="Word.Picture.8" ShapeID="_x0000_i1025" DrawAspect="Content" ObjectID="_1671797296" r:id="rId2"/>
             </w:object>
           </w:r>
         </w:p>
@@ -4144,7 +4403,7 @@
               <v:shape id="_x0000_i1026" type="#_x0000_t75" style="width:61.5pt;height:34.5pt">
                 <v:imagedata r:id="rId1" o:title=""/>
               </v:shape>
-              <o:OLEObject Type="Embed" ProgID="Word.Picture.8" ShapeID="_x0000_i1026" DrawAspect="Content" ObjectID="_1670245458" r:id="rId2"/>
+              <o:OLEObject Type="Embed" ProgID="Word.Picture.8" ShapeID="_x0000_i1026" DrawAspect="Content" ObjectID="_1671797297" r:id="rId2"/>
             </w:object>
           </w:r>
         </w:p>
@@ -4273,7 +4532,7 @@
               <v:shape id="_x0000_i1027" type="#_x0000_t75" style="width:61.5pt;height:34.5pt">
                 <v:imagedata r:id="rId1" o:title=""/>
               </v:shape>
-              <o:OLEObject Type="Embed" ProgID="Word.Picture.8" ShapeID="_x0000_i1027" DrawAspect="Content" ObjectID="_1670245459" r:id="rId2"/>
+              <o:OLEObject Type="Embed" ProgID="Word.Picture.8" ShapeID="_x0000_i1027" DrawAspect="Content" ObjectID="_1671797298" r:id="rId2"/>
             </w:object>
           </w:r>
         </w:p>
@@ -4869,6 +5128,119 @@
     </w:lvl>
   </w:abstractNum>
   <w:abstractNum w:abstractNumId="4" w15:restartNumberingAfterBreak="0">
+    <w:nsid w:val="051F21DE"/>
+    <w:multiLevelType w:val="hybridMultilevel"/>
+    <w:tmpl w:val="E7F4F880"/>
+    <w:lvl w:ilvl="0" w:tplc="04160001">
+      <w:start w:val="1"/>
+      <w:numFmt w:val="bullet"/>
+      <w:lvlText w:val=""/>
+      <w:lvlJc w:val="left"/>
+      <w:pPr>
+        <w:ind w:left="720" w:hanging="360"/>
+      </w:pPr>
+      <w:rPr>
+        <w:rFonts w:ascii="Symbol" w:hAnsi="Symbol" w:hint="default"/>
+      </w:rPr>
+    </w:lvl>
+    <w:lvl w:ilvl="1" w:tplc="04160003" w:tentative="1">
+      <w:start w:val="1"/>
+      <w:numFmt w:val="bullet"/>
+      <w:lvlText w:val="o"/>
+      <w:lvlJc w:val="left"/>
+      <w:pPr>
+        <w:ind w:left="1440" w:hanging="360"/>
+      </w:pPr>
+      <w:rPr>
+        <w:rFonts w:ascii="Courier New" w:hAnsi="Courier New" w:cs="Courier New" w:hint="default"/>
+      </w:rPr>
+    </w:lvl>
+    <w:lvl w:ilvl="2" w:tplc="04160005" w:tentative="1">
+      <w:start w:val="1"/>
+      <w:numFmt w:val="bullet"/>
+      <w:lvlText w:val=""/>
+      <w:lvlJc w:val="left"/>
+      <w:pPr>
+        <w:ind w:left="2160" w:hanging="360"/>
+      </w:pPr>
+      <w:rPr>
+        <w:rFonts w:ascii="Wingdings" w:hAnsi="Wingdings" w:hint="default"/>
+      </w:rPr>
+    </w:lvl>
+    <w:lvl w:ilvl="3" w:tplc="04160001" w:tentative="1">
+      <w:start w:val="1"/>
+      <w:numFmt w:val="bullet"/>
+      <w:lvlText w:val=""/>
+      <w:lvlJc w:val="left"/>
+      <w:pPr>
+        <w:ind w:left="2880" w:hanging="360"/>
+      </w:pPr>
+      <w:rPr>
+        <w:rFonts w:ascii="Symbol" w:hAnsi="Symbol" w:hint="default"/>
+      </w:rPr>
+    </w:lvl>
+    <w:lvl w:ilvl="4" w:tplc="04160003" w:tentative="1">
+      <w:start w:val="1"/>
+      <w:numFmt w:val="bullet"/>
+      <w:lvlText w:val="o"/>
+      <w:lvlJc w:val="left"/>
+      <w:pPr>
+        <w:ind w:left="3600" w:hanging="360"/>
+      </w:pPr>
+      <w:rPr>
+        <w:rFonts w:ascii="Courier New" w:hAnsi="Courier New" w:cs="Courier New" w:hint="default"/>
+      </w:rPr>
+    </w:lvl>
+    <w:lvl w:ilvl="5" w:tplc="04160005" w:tentative="1">
+      <w:start w:val="1"/>
+      <w:numFmt w:val="bullet"/>
+      <w:lvlText w:val=""/>
+      <w:lvlJc w:val="left"/>
+      <w:pPr>
+        <w:ind w:left="4320" w:hanging="360"/>
+      </w:pPr>
+      <w:rPr>
+        <w:rFonts w:ascii="Wingdings" w:hAnsi="Wingdings" w:hint="default"/>
+      </w:rPr>
+    </w:lvl>
+    <w:lvl w:ilvl="6" w:tplc="04160001" w:tentative="1">
+      <w:start w:val="1"/>
+      <w:numFmt w:val="bullet"/>
+      <w:lvlText w:val=""/>
+      <w:lvlJc w:val="left"/>
+      <w:pPr>
+        <w:ind w:left="5040" w:hanging="360"/>
+      </w:pPr>
+      <w:rPr>
+        <w:rFonts w:ascii="Symbol" w:hAnsi="Symbol" w:hint="default"/>
+      </w:rPr>
+    </w:lvl>
+    <w:lvl w:ilvl="7" w:tplc="04160003" w:tentative="1">
+      <w:start w:val="1"/>
+      <w:numFmt w:val="bullet"/>
+      <w:lvlText w:val="o"/>
+      <w:lvlJc w:val="left"/>
+      <w:pPr>
+        <w:ind w:left="5760" w:hanging="360"/>
+      </w:pPr>
+      <w:rPr>
+        <w:rFonts w:ascii="Courier New" w:hAnsi="Courier New" w:cs="Courier New" w:hint="default"/>
+      </w:rPr>
+    </w:lvl>
+    <w:lvl w:ilvl="8" w:tplc="04160005" w:tentative="1">
+      <w:start w:val="1"/>
+      <w:numFmt w:val="bullet"/>
+      <w:lvlText w:val=""/>
+      <w:lvlJc w:val="left"/>
+      <w:pPr>
+        <w:ind w:left="6480" w:hanging="360"/>
+      </w:pPr>
+      <w:rPr>
+        <w:rFonts w:ascii="Wingdings" w:hAnsi="Wingdings" w:hint="default"/>
+      </w:rPr>
+    </w:lvl>
+  </w:abstractNum>
+  <w:abstractNum w:abstractNumId="5" w15:restartNumberingAfterBreak="0">
     <w:nsid w:val="070C14B0"/>
     <w:multiLevelType w:val="hybridMultilevel"/>
     <w:tmpl w:val="EEA6127A"/>
@@ -4982,7 +5354,7 @@
       </w:rPr>
     </w:lvl>
   </w:abstractNum>
-  <w:abstractNum w:abstractNumId="5" w15:restartNumberingAfterBreak="0">
+  <w:abstractNum w:abstractNumId="6" w15:restartNumberingAfterBreak="0">
     <w:nsid w:val="16D06EC6"/>
     <w:multiLevelType w:val="hybridMultilevel"/>
     <w:tmpl w:val="D4B48C06"/>
@@ -5097,7 +5469,7 @@
       </w:rPr>
     </w:lvl>
   </w:abstractNum>
-  <w:abstractNum w:abstractNumId="6" w15:restartNumberingAfterBreak="0">
+  <w:abstractNum w:abstractNumId="7" w15:restartNumberingAfterBreak="0">
     <w:nsid w:val="255F58AD"/>
     <w:multiLevelType w:val="hybridMultilevel"/>
     <w:tmpl w:val="6810A9D8"/>
@@ -5211,7 +5583,7 @@
       </w:rPr>
     </w:lvl>
   </w:abstractNum>
-  <w:abstractNum w:abstractNumId="7" w15:restartNumberingAfterBreak="0">
+  <w:abstractNum w:abstractNumId="8" w15:restartNumberingAfterBreak="0">
     <w:nsid w:val="2D815BB4"/>
     <w:multiLevelType w:val="hybridMultilevel"/>
     <w:tmpl w:val="A834568E"/>
@@ -5324,7 +5696,7 @@
       </w:rPr>
     </w:lvl>
   </w:abstractNum>
-  <w:abstractNum w:abstractNumId="8" w15:restartNumberingAfterBreak="0">
+  <w:abstractNum w:abstractNumId="9" w15:restartNumberingAfterBreak="0">
     <w:nsid w:val="3A21441E"/>
     <w:multiLevelType w:val="hybridMultilevel"/>
     <w:tmpl w:val="607E467E"/>
@@ -5441,7 +5813,7 @@
       </w:pPr>
     </w:lvl>
   </w:abstractNum>
-  <w:abstractNum w:abstractNumId="9" w15:restartNumberingAfterBreak="0">
+  <w:abstractNum w:abstractNumId="10" w15:restartNumberingAfterBreak="0">
     <w:nsid w:val="3E7F3F40"/>
     <w:multiLevelType w:val="multilevel"/>
     <w:tmpl w:val="9150108E"/>
@@ -5554,7 +5926,7 @@
       </w:rPr>
     </w:lvl>
   </w:abstractNum>
-  <w:abstractNum w:abstractNumId="10" w15:restartNumberingAfterBreak="0">
+  <w:abstractNum w:abstractNumId="11" w15:restartNumberingAfterBreak="0">
     <w:nsid w:val="4659150F"/>
     <w:multiLevelType w:val="hybridMultilevel"/>
     <w:tmpl w:val="2144948C"/>
@@ -5667,7 +6039,7 @@
       </w:rPr>
     </w:lvl>
   </w:abstractNum>
-  <w:abstractNum w:abstractNumId="11" w15:restartNumberingAfterBreak="0">
+  <w:abstractNum w:abstractNumId="12" w15:restartNumberingAfterBreak="0">
     <w:nsid w:val="4A060352"/>
     <w:multiLevelType w:val="hybridMultilevel"/>
     <w:tmpl w:val="9B48A740"/>
@@ -5781,7 +6153,233 @@
       </w:rPr>
     </w:lvl>
   </w:abstractNum>
-  <w:abstractNum w:abstractNumId="12" w15:restartNumberingAfterBreak="0">
+  <w:abstractNum w:abstractNumId="13" w15:restartNumberingAfterBreak="0">
+    <w:nsid w:val="644D2460"/>
+    <w:multiLevelType w:val="hybridMultilevel"/>
+    <w:tmpl w:val="6F707D3E"/>
+    <w:lvl w:ilvl="0" w:tplc="04160001">
+      <w:start w:val="1"/>
+      <w:numFmt w:val="bullet"/>
+      <w:lvlText w:val=""/>
+      <w:lvlJc w:val="left"/>
+      <w:pPr>
+        <w:ind w:left="720" w:hanging="360"/>
+      </w:pPr>
+      <w:rPr>
+        <w:rFonts w:ascii="Symbol" w:hAnsi="Symbol" w:hint="default"/>
+      </w:rPr>
+    </w:lvl>
+    <w:lvl w:ilvl="1" w:tplc="04160003" w:tentative="1">
+      <w:start w:val="1"/>
+      <w:numFmt w:val="bullet"/>
+      <w:lvlText w:val="o"/>
+      <w:lvlJc w:val="left"/>
+      <w:pPr>
+        <w:ind w:left="1440" w:hanging="360"/>
+      </w:pPr>
+      <w:rPr>
+        <w:rFonts w:ascii="Courier New" w:hAnsi="Courier New" w:cs="Courier New" w:hint="default"/>
+      </w:rPr>
+    </w:lvl>
+    <w:lvl w:ilvl="2" w:tplc="04160005" w:tentative="1">
+      <w:start w:val="1"/>
+      <w:numFmt w:val="bullet"/>
+      <w:lvlText w:val=""/>
+      <w:lvlJc w:val="left"/>
+      <w:pPr>
+        <w:ind w:left="2160" w:hanging="360"/>
+      </w:pPr>
+      <w:rPr>
+        <w:rFonts w:ascii="Wingdings" w:hAnsi="Wingdings" w:hint="default"/>
+      </w:rPr>
+    </w:lvl>
+    <w:lvl w:ilvl="3" w:tplc="04160001" w:tentative="1">
+      <w:start w:val="1"/>
+      <w:numFmt w:val="bullet"/>
+      <w:lvlText w:val=""/>
+      <w:lvlJc w:val="left"/>
+      <w:pPr>
+        <w:ind w:left="2880" w:hanging="360"/>
+      </w:pPr>
+      <w:rPr>
+        <w:rFonts w:ascii="Symbol" w:hAnsi="Symbol" w:hint="default"/>
+      </w:rPr>
+    </w:lvl>
+    <w:lvl w:ilvl="4" w:tplc="04160003" w:tentative="1">
+      <w:start w:val="1"/>
+      <w:numFmt w:val="bullet"/>
+      <w:lvlText w:val="o"/>
+      <w:lvlJc w:val="left"/>
+      <w:pPr>
+        <w:ind w:left="3600" w:hanging="360"/>
+      </w:pPr>
+      <w:rPr>
+        <w:rFonts w:ascii="Courier New" w:hAnsi="Courier New" w:cs="Courier New" w:hint="default"/>
+      </w:rPr>
+    </w:lvl>
+    <w:lvl w:ilvl="5" w:tplc="04160005" w:tentative="1">
+      <w:start w:val="1"/>
+      <w:numFmt w:val="bullet"/>
+      <w:lvlText w:val=""/>
+      <w:lvlJc w:val="left"/>
+      <w:pPr>
+        <w:ind w:left="4320" w:hanging="360"/>
+      </w:pPr>
+      <w:rPr>
+        <w:rFonts w:ascii="Wingdings" w:hAnsi="Wingdings" w:hint="default"/>
+      </w:rPr>
+    </w:lvl>
+    <w:lvl w:ilvl="6" w:tplc="04160001" w:tentative="1">
+      <w:start w:val="1"/>
+      <w:numFmt w:val="bullet"/>
+      <w:lvlText w:val=""/>
+      <w:lvlJc w:val="left"/>
+      <w:pPr>
+        <w:ind w:left="5040" w:hanging="360"/>
+      </w:pPr>
+      <w:rPr>
+        <w:rFonts w:ascii="Symbol" w:hAnsi="Symbol" w:hint="default"/>
+      </w:rPr>
+    </w:lvl>
+    <w:lvl w:ilvl="7" w:tplc="04160003" w:tentative="1">
+      <w:start w:val="1"/>
+      <w:numFmt w:val="bullet"/>
+      <w:lvlText w:val="o"/>
+      <w:lvlJc w:val="left"/>
+      <w:pPr>
+        <w:ind w:left="5760" w:hanging="360"/>
+      </w:pPr>
+      <w:rPr>
+        <w:rFonts w:ascii="Courier New" w:hAnsi="Courier New" w:cs="Courier New" w:hint="default"/>
+      </w:rPr>
+    </w:lvl>
+    <w:lvl w:ilvl="8" w:tplc="04160005" w:tentative="1">
+      <w:start w:val="1"/>
+      <w:numFmt w:val="bullet"/>
+      <w:lvlText w:val=""/>
+      <w:lvlJc w:val="left"/>
+      <w:pPr>
+        <w:ind w:left="6480" w:hanging="360"/>
+      </w:pPr>
+      <w:rPr>
+        <w:rFonts w:ascii="Wingdings" w:hAnsi="Wingdings" w:hint="default"/>
+      </w:rPr>
+    </w:lvl>
+  </w:abstractNum>
+  <w:abstractNum w:abstractNumId="14" w15:restartNumberingAfterBreak="0">
+    <w:nsid w:val="67266A1E"/>
+    <w:multiLevelType w:val="hybridMultilevel"/>
+    <w:tmpl w:val="B414E14A"/>
+    <w:lvl w:ilvl="0" w:tplc="04160001">
+      <w:start w:val="1"/>
+      <w:numFmt w:val="bullet"/>
+      <w:lvlText w:val=""/>
+      <w:lvlJc w:val="left"/>
+      <w:pPr>
+        <w:ind w:left="720" w:hanging="360"/>
+      </w:pPr>
+      <w:rPr>
+        <w:rFonts w:ascii="Symbol" w:hAnsi="Symbol" w:hint="default"/>
+      </w:rPr>
+    </w:lvl>
+    <w:lvl w:ilvl="1" w:tplc="04160003" w:tentative="1">
+      <w:start w:val="1"/>
+      <w:numFmt w:val="bullet"/>
+      <w:lvlText w:val="o"/>
+      <w:lvlJc w:val="left"/>
+      <w:pPr>
+        <w:ind w:left="1440" w:hanging="360"/>
+      </w:pPr>
+      <w:rPr>
+        <w:rFonts w:ascii="Courier New" w:hAnsi="Courier New" w:cs="Courier New" w:hint="default"/>
+      </w:rPr>
+    </w:lvl>
+    <w:lvl w:ilvl="2" w:tplc="04160005" w:tentative="1">
+      <w:start w:val="1"/>
+      <w:numFmt w:val="bullet"/>
+      <w:lvlText w:val=""/>
+      <w:lvlJc w:val="left"/>
+      <w:pPr>
+        <w:ind w:left="2160" w:hanging="360"/>
+      </w:pPr>
+      <w:rPr>
+        <w:rFonts w:ascii="Wingdings" w:hAnsi="Wingdings" w:hint="default"/>
+      </w:rPr>
+    </w:lvl>
+    <w:lvl w:ilvl="3" w:tplc="04160001" w:tentative="1">
+      <w:start w:val="1"/>
+      <w:numFmt w:val="bullet"/>
+      <w:lvlText w:val=""/>
+      <w:lvlJc w:val="left"/>
+      <w:pPr>
+        <w:ind w:left="2880" w:hanging="360"/>
+      </w:pPr>
+      <w:rPr>
+        <w:rFonts w:ascii="Symbol" w:hAnsi="Symbol" w:hint="default"/>
+      </w:rPr>
+    </w:lvl>
+    <w:lvl w:ilvl="4" w:tplc="04160003" w:tentative="1">
+      <w:start w:val="1"/>
+      <w:numFmt w:val="bullet"/>
+      <w:lvlText w:val="o"/>
+      <w:lvlJc w:val="left"/>
+      <w:pPr>
+        <w:ind w:left="3600" w:hanging="360"/>
+      </w:pPr>
+      <w:rPr>
+        <w:rFonts w:ascii="Courier New" w:hAnsi="Courier New" w:cs="Courier New" w:hint="default"/>
+      </w:rPr>
+    </w:lvl>
+    <w:lvl w:ilvl="5" w:tplc="04160005" w:tentative="1">
+      <w:start w:val="1"/>
+      <w:numFmt w:val="bullet"/>
+      <w:lvlText w:val=""/>
+      <w:lvlJc w:val="left"/>
+      <w:pPr>
+        <w:ind w:left="4320" w:hanging="360"/>
+      </w:pPr>
+      <w:rPr>
+        <w:rFonts w:ascii="Wingdings" w:hAnsi="Wingdings" w:hint="default"/>
+      </w:rPr>
+    </w:lvl>
+    <w:lvl w:ilvl="6" w:tplc="04160001" w:tentative="1">
+      <w:start w:val="1"/>
+      <w:numFmt w:val="bullet"/>
+      <w:lvlText w:val=""/>
+      <w:lvlJc w:val="left"/>
+      <w:pPr>
+        <w:ind w:left="5040" w:hanging="360"/>
+      </w:pPr>
+      <w:rPr>
+        <w:rFonts w:ascii="Symbol" w:hAnsi="Symbol" w:hint="default"/>
+      </w:rPr>
+    </w:lvl>
+    <w:lvl w:ilvl="7" w:tplc="04160003" w:tentative="1">
+      <w:start w:val="1"/>
+      <w:numFmt w:val="bullet"/>
+      <w:lvlText w:val="o"/>
+      <w:lvlJc w:val="left"/>
+      <w:pPr>
+        <w:ind w:left="5760" w:hanging="360"/>
+      </w:pPr>
+      <w:rPr>
+        <w:rFonts w:ascii="Courier New" w:hAnsi="Courier New" w:cs="Courier New" w:hint="default"/>
+      </w:rPr>
+    </w:lvl>
+    <w:lvl w:ilvl="8" w:tplc="04160005" w:tentative="1">
+      <w:start w:val="1"/>
+      <w:numFmt w:val="bullet"/>
+      <w:lvlText w:val=""/>
+      <w:lvlJc w:val="left"/>
+      <w:pPr>
+        <w:ind w:left="6480" w:hanging="360"/>
+      </w:pPr>
+      <w:rPr>
+        <w:rFonts w:ascii="Wingdings" w:hAnsi="Wingdings" w:hint="default"/>
+      </w:rPr>
+    </w:lvl>
+  </w:abstractNum>
+  <w:abstractNum w:abstractNumId="15" w15:restartNumberingAfterBreak="0">
     <w:nsid w:val="72D2393C"/>
     <w:multiLevelType w:val="hybridMultilevel"/>
     <w:tmpl w:val="E710EEFE"/>
@@ -5867,7 +6465,7 @@
       </w:pPr>
     </w:lvl>
   </w:abstractNum>
-  <w:abstractNum w:abstractNumId="13" w15:restartNumberingAfterBreak="0">
+  <w:abstractNum w:abstractNumId="16" w15:restartNumberingAfterBreak="0">
     <w:nsid w:val="73F37BFE"/>
     <w:multiLevelType w:val="hybridMultilevel"/>
     <w:tmpl w:val="FA704D92"/>
@@ -6008,7 +6606,7 @@
       </w:rPr>
     </w:lvl>
   </w:abstractNum>
-  <w:abstractNum w:abstractNumId="14" w15:restartNumberingAfterBreak="0">
+  <w:abstractNum w:abstractNumId="17" w15:restartNumberingAfterBreak="0">
     <w:nsid w:val="75CD01DE"/>
     <w:multiLevelType w:val="hybridMultilevel"/>
     <w:tmpl w:val="9B5ECE46"/>
@@ -6094,7 +6692,7 @@
       </w:pPr>
     </w:lvl>
   </w:abstractNum>
-  <w:abstractNum w:abstractNumId="15" w15:restartNumberingAfterBreak="0">
+  <w:abstractNum w:abstractNumId="18" w15:restartNumberingAfterBreak="0">
     <w:nsid w:val="775133A1"/>
     <w:multiLevelType w:val="multilevel"/>
     <w:tmpl w:val="65BC53E8"/>
@@ -6230,7 +6828,7 @@
       </w:rPr>
     </w:lvl>
   </w:abstractNum>
-  <w:abstractNum w:abstractNumId="16" w15:restartNumberingAfterBreak="0">
+  <w:abstractNum w:abstractNumId="19" w15:restartNumberingAfterBreak="0">
     <w:nsid w:val="7C977667"/>
     <w:multiLevelType w:val="hybridMultilevel"/>
     <w:tmpl w:val="72FA5384"/>
@@ -6320,34 +6918,34 @@
     </w:lvl>
   </w:abstractNum>
   <w:num w:numId="1">
-    <w:abstractNumId w:val="13"/>
+    <w:abstractNumId w:val="16"/>
   </w:num>
   <w:num w:numId="2">
-    <w:abstractNumId w:val="15"/>
+    <w:abstractNumId w:val="18"/>
   </w:num>
   <w:num w:numId="3">
-    <w:abstractNumId w:val="15"/>
+    <w:abstractNumId w:val="18"/>
   </w:num>
   <w:num w:numId="4">
-    <w:abstractNumId w:val="15"/>
+    <w:abstractNumId w:val="18"/>
   </w:num>
   <w:num w:numId="5">
-    <w:abstractNumId w:val="15"/>
+    <w:abstractNumId w:val="18"/>
   </w:num>
   <w:num w:numId="6">
+    <w:abstractNumId w:val="9"/>
+  </w:num>
+  <w:num w:numId="7">
     <w:abstractNumId w:val="8"/>
   </w:num>
-  <w:num w:numId="7">
-    <w:abstractNumId w:val="7"/>
-  </w:num>
   <w:num w:numId="8">
-    <w:abstractNumId w:val="10"/>
+    <w:abstractNumId w:val="11"/>
   </w:num>
   <w:num w:numId="9">
-    <w:abstractNumId w:val="14"/>
+    <w:abstractNumId w:val="17"/>
   </w:num>
   <w:num w:numId="10">
-    <w:abstractNumId w:val="12"/>
+    <w:abstractNumId w:val="15"/>
   </w:num>
   <w:num w:numId="11">
     <w:abstractNumId w:val="2"/>
@@ -6359,25 +6957,34 @@
     <w:abstractNumId w:val="0"/>
   </w:num>
   <w:num w:numId="14">
-    <w:abstractNumId w:val="9"/>
+    <w:abstractNumId w:val="10"/>
   </w:num>
   <w:num w:numId="15">
+    <w:abstractNumId w:val="6"/>
+  </w:num>
+  <w:num w:numId="16">
+    <w:abstractNumId w:val="12"/>
+  </w:num>
+  <w:num w:numId="17">
     <w:abstractNumId w:val="5"/>
   </w:num>
-  <w:num w:numId="16">
-    <w:abstractNumId w:val="11"/>
-  </w:num>
-  <w:num w:numId="17">
-    <w:abstractNumId w:val="4"/>
-  </w:num>
   <w:num w:numId="18">
-    <w:abstractNumId w:val="6"/>
+    <w:abstractNumId w:val="7"/>
   </w:num>
   <w:num w:numId="19">
-    <w:abstractNumId w:val="16"/>
+    <w:abstractNumId w:val="19"/>
   </w:num>
   <w:num w:numId="20">
     <w:abstractNumId w:val="1"/>
+  </w:num>
+  <w:num w:numId="21">
+    <w:abstractNumId w:val="4"/>
+  </w:num>
+  <w:num w:numId="22">
+    <w:abstractNumId w:val="14"/>
+  </w:num>
+  <w:num w:numId="23">
+    <w:abstractNumId w:val="13"/>
   </w:num>
   <w:numIdMacAtCleanup w:val="6"/>
 </w:numbering>
@@ -7263,6 +7870,21 @@
       <w:contextualSpacing/>
     </w:pPr>
   </w:style>
+  <w:style w:type="paragraph" w:customStyle="1" w:styleId="Default">
+    <w:name w:val="Default"/>
+    <w:rsid w:val="0007174D"/>
+    <w:pPr>
+      <w:autoSpaceDE w:val="0"/>
+      <w:autoSpaceDN w:val="0"/>
+      <w:adjustRightInd w:val="0"/>
+    </w:pPr>
+    <w:rPr>
+      <w:rFonts w:ascii="Arial" w:hAnsi="Arial" w:cs="Arial"/>
+      <w:color w:val="000000"/>
+      <w:sz w:val="24"/>
+      <w:szCs w:val="24"/>
+    </w:rPr>
+  </w:style>
 </w:styles>
 </file>
 
@@ -7426,6 +8048,7 @@
     <w:pitch w:val="default"/>
   </w:font>
   <w:font w:name="Arial">
+    <w:altName w:val="Arial"/>
     <w:panose1 w:val="020B0604020202020204"/>
     <w:charset w:val="00"/>
     <w:family w:val="swiss"/>
@@ -7456,6 +8079,7 @@
     <w:sig w:usb0="E1002EFF" w:usb1="C000605B" w:usb2="00000029" w:usb3="00000000" w:csb0="000101FF" w:csb1="00000000"/>
   </w:font>
   <w:font w:name="Segoe UI">
+    <w:altName w:val="Sylfaen"/>
     <w:panose1 w:val="020B0502040204020203"/>
     <w:charset w:val="00"/>
     <w:family w:val="swiss"/>
@@ -7496,6 +8120,7 @@
   </w:compat>
   <w:rsids>
     <w:rsidRoot w:val="00787B75"/>
+    <w:rsid w:val="0028670A"/>
     <w:rsid w:val="00543B21"/>
     <w:rsid w:val="00787B75"/>
     <w:rsid w:val="00806712"/>
@@ -7503,6 +8128,8 @@
     <w:rsid w:val="00911619"/>
     <w:rsid w:val="009C411C"/>
     <w:rsid w:val="00A06517"/>
+    <w:rsid w:val="00B2358B"/>
+    <w:rsid w:val="00BD4B21"/>
   </w:rsids>
   <m:mathPr>
     <m:mathFont m:val="Cambria Math"/>

--- a/Desenvolvimento/1.Requisitos/HD - Visão.docx
+++ b/Desenvolvimento/1.Requisitos/HD - Visão.docx
@@ -3170,7 +3170,14 @@
                 <w:sz w:val="24"/>
                 <w:szCs w:val="24"/>
               </w:rPr>
-              <w:t>, os pedidos</w:t>
+              <w:t xml:space="preserve">, os </w:t>
+            </w:r>
+            <w:r>
+              <w:rPr>
+                <w:sz w:val="24"/>
+                <w:szCs w:val="24"/>
+              </w:rPr>
+              <w:t>locais</w:t>
             </w:r>
             <w:r>
               <w:rPr>
@@ -3617,27 +3624,14 @@
           <w:r>
             <w:t xml:space="preserve"> de </w:t>
           </w:r>
-          <w:r>
-            <w:fldChar w:fldCharType="begin"/>
-          </w:r>
-          <w:r>
-            <w:instrText xml:space="preserve"> NUMPAGES </w:instrText>
-          </w:r>
-          <w:r>
-            <w:fldChar w:fldCharType="separate"/>
-          </w:r>
-          <w:r>
-            <w:rPr>
-              <w:noProof/>
-            </w:rPr>
-            <w:t>3</w:t>
-          </w:r>
-          <w:r>
-            <w:rPr>
-              <w:noProof/>
-            </w:rPr>
-            <w:fldChar w:fldCharType="end"/>
-          </w:r>
+          <w:fldSimple w:instr=" NUMPAGES ">
+            <w:r>
+              <w:rPr>
+                <w:noProof/>
+              </w:rPr>
+              <w:t>3</w:t>
+            </w:r>
+          </w:fldSimple>
         </w:p>
       </w:tc>
     </w:tr>
@@ -3771,27 +3765,14 @@
           <w:r>
             <w:t xml:space="preserve"> de </w:t>
           </w:r>
-          <w:r>
-            <w:fldChar w:fldCharType="begin"/>
-          </w:r>
-          <w:r>
-            <w:instrText xml:space="preserve"> NUMPAGES </w:instrText>
-          </w:r>
-          <w:r>
-            <w:fldChar w:fldCharType="separate"/>
-          </w:r>
-          <w:r>
-            <w:rPr>
-              <w:noProof/>
-            </w:rPr>
-            <w:t>3</w:t>
-          </w:r>
-          <w:r>
-            <w:rPr>
-              <w:noProof/>
-            </w:rPr>
-            <w:fldChar w:fldCharType="end"/>
-          </w:r>
+          <w:fldSimple w:instr=" NUMPAGES ">
+            <w:r>
+              <w:rPr>
+                <w:noProof/>
+              </w:rPr>
+              <w:t>3</w:t>
+            </w:r>
+          </w:fldSimple>
         </w:p>
       </w:tc>
     </w:tr>
@@ -3925,27 +3906,14 @@
           <w:r>
             <w:t xml:space="preserve"> de </w:t>
           </w:r>
-          <w:r>
-            <w:fldChar w:fldCharType="begin"/>
-          </w:r>
-          <w:r>
-            <w:instrText xml:space="preserve"> NUMPAGES </w:instrText>
-          </w:r>
-          <w:r>
-            <w:fldChar w:fldCharType="separate"/>
-          </w:r>
-          <w:r>
-            <w:rPr>
-              <w:noProof/>
-            </w:rPr>
-            <w:t>3</w:t>
-          </w:r>
-          <w:r>
-            <w:rPr>
-              <w:noProof/>
-            </w:rPr>
-            <w:fldChar w:fldCharType="end"/>
-          </w:r>
+          <w:fldSimple w:instr=" NUMPAGES ">
+            <w:r>
+              <w:rPr>
+                <w:noProof/>
+              </w:rPr>
+              <w:t>3</w:t>
+            </w:r>
+          </w:fldSimple>
         </w:p>
       </w:tc>
     </w:tr>
@@ -4090,27 +4058,14 @@
           <w:r>
             <w:t xml:space="preserve"> de </w:t>
           </w:r>
-          <w:r>
-            <w:fldChar w:fldCharType="begin"/>
-          </w:r>
-          <w:r>
-            <w:instrText xml:space="preserve"> NUMPAGES </w:instrText>
-          </w:r>
-          <w:r>
-            <w:fldChar w:fldCharType="separate"/>
-          </w:r>
-          <w:r>
-            <w:rPr>
-              <w:noProof/>
-            </w:rPr>
-            <w:t>6</w:t>
-          </w:r>
-          <w:r>
-            <w:rPr>
-              <w:noProof/>
-            </w:rPr>
-            <w:fldChar w:fldCharType="end"/>
-          </w:r>
+          <w:fldSimple w:instr=" NUMPAGES ">
+            <w:r>
+              <w:rPr>
+                <w:noProof/>
+              </w:rPr>
+              <w:t>6</w:t>
+            </w:r>
+          </w:fldSimple>
         </w:p>
       </w:tc>
     </w:tr>
@@ -4122,21 +4077,11 @@
     <w:r>
       <w:t xml:space="preserve">vs: </w:t>
     </w:r>
-    <w:r>
-      <w:fldChar w:fldCharType="begin"/>
-    </w:r>
-    <w:r>
-      <w:instrText xml:space="preserve"> DOCPROPERTY  "Versão Modelo"  \* MERGEFORMAT </w:instrText>
-    </w:r>
-    <w:r>
-      <w:fldChar w:fldCharType="separate"/>
-    </w:r>
-    <w:r>
-      <w:t>1</w:t>
-    </w:r>
-    <w:r>
-      <w:fldChar w:fldCharType="end"/>
-    </w:r>
+    <w:fldSimple w:instr=" DOCPROPERTY  &quot;Versão Modelo&quot;  \* MERGEFORMAT ">
+      <w:r>
+        <w:t>1</w:t>
+      </w:r>
+    </w:fldSimple>
   </w:p>
 </w:ftr>
 </file>
@@ -4274,7 +4219,7 @@
               <v:shape id="_x0000_i1025" type="#_x0000_t75" style="width:61.5pt;height:34.5pt">
                 <v:imagedata r:id="rId1" o:title=""/>
               </v:shape>
-              <o:OLEObject Type="Embed" ProgID="Word.Picture.8" ShapeID="_x0000_i1025" DrawAspect="Content" ObjectID="_1671797296" r:id="rId2"/>
+              <o:OLEObject Type="Embed" ProgID="Word.Picture.8" ShapeID="_x0000_i1025" DrawAspect="Content" ObjectID="_1672778787" r:id="rId2"/>
             </w:object>
           </w:r>
         </w:p>
@@ -4403,7 +4348,7 @@
               <v:shape id="_x0000_i1026" type="#_x0000_t75" style="width:61.5pt;height:34.5pt">
                 <v:imagedata r:id="rId1" o:title=""/>
               </v:shape>
-              <o:OLEObject Type="Embed" ProgID="Word.Picture.8" ShapeID="_x0000_i1026" DrawAspect="Content" ObjectID="_1671797297" r:id="rId2"/>
+              <o:OLEObject Type="Embed" ProgID="Word.Picture.8" ShapeID="_x0000_i1026" DrawAspect="Content" ObjectID="_1672778788" r:id="rId2"/>
             </w:object>
           </w:r>
         </w:p>
@@ -4532,7 +4477,7 @@
               <v:shape id="_x0000_i1027" type="#_x0000_t75" style="width:61.5pt;height:34.5pt">
                 <v:imagedata r:id="rId1" o:title=""/>
               </v:shape>
-              <o:OLEObject Type="Embed" ProgID="Word.Picture.8" ShapeID="_x0000_i1027" DrawAspect="Content" ObjectID="_1671797298" r:id="rId2"/>
+              <o:OLEObject Type="Embed" ProgID="Word.Picture.8" ShapeID="_x0000_i1027" DrawAspect="Content" ObjectID="_1672778789" r:id="rId2"/>
             </w:object>
           </w:r>
         </w:p>
@@ -8048,7 +7993,6 @@
     <w:pitch w:val="default"/>
   </w:font>
   <w:font w:name="Arial">
-    <w:altName w:val="Arial"/>
     <w:panose1 w:val="020B0604020202020204"/>
     <w:charset w:val="00"/>
     <w:family w:val="swiss"/>
@@ -8130,6 +8074,7 @@
     <w:rsid w:val="00A06517"/>
     <w:rsid w:val="00B2358B"/>
     <w:rsid w:val="00BD4B21"/>
+    <w:rsid w:val="00EC2C63"/>
   </w:rsids>
   <m:mathPr>
     <m:mathFont m:val="Cambria Math"/>
